--- a/java_bao_cao.docx
+++ b/java_bao_cao.docx
@@ -1358,6 +1358,7 @@
         <w:t xml:space="preserve"> </w:t>
       </w:r>
       <w:proofErr w:type="spellStart"/>
+      <w:proofErr w:type="gramStart"/>
       <w:r>
         <w:rPr>
           <w:rFonts w:ascii="Times New Roman" w:hAnsi="Times New Roman" w:cs="Times New Roman"/>
@@ -1385,6 +1386,7 @@
         <w:t>không</w:t>
       </w:r>
       <w:proofErr w:type="spellEnd"/>
+      <w:proofErr w:type="gramEnd"/>
       <w:r>
         <w:rPr>
           <w:rFonts w:ascii="Times New Roman" w:hAnsi="Times New Roman" w:cs="Times New Roman"/>
@@ -3418,25 +3420,7 @@
           <w:sz w:val="28"/>
           <w:szCs w:val="28"/>
         </w:rPr>
-        <w:t xml:space="preserve"> </w:t>
-      </w:r>
-      <w:proofErr w:type="spellStart"/>
-      <w:r>
-        <w:rPr>
-          <w:rFonts w:ascii="Times New Roman" w:hAnsi="Times New Roman" w:cs="Times New Roman"/>
-          <w:sz w:val="28"/>
-          <w:szCs w:val="28"/>
-        </w:rPr>
-        <w:t>án</w:t>
-      </w:r>
-      <w:proofErr w:type="spellEnd"/>
-      <w:r>
-        <w:rPr>
-          <w:rFonts w:ascii="Times New Roman" w:hAnsi="Times New Roman" w:cs="Times New Roman"/>
-          <w:sz w:val="28"/>
-          <w:szCs w:val="28"/>
-        </w:rPr>
-        <w:t xml:space="preserve"> </w:t>
+        <w:t xml:space="preserve"> án </w:t>
       </w:r>
       <w:proofErr w:type="spellStart"/>
       <w:r>
@@ -3485,6 +3469,7 @@
           <w:szCs w:val="28"/>
         </w:rPr>
       </w:pPr>
+      <w:proofErr w:type="gramStart"/>
       <w:r>
         <w:rPr>
           <w:rFonts w:ascii="Times New Roman" w:hAnsi="Times New Roman" w:cs="Times New Roman"/>
@@ -3503,6 +3488,7 @@
         <w:t>mong</w:t>
       </w:r>
       <w:proofErr w:type="spellEnd"/>
+      <w:proofErr w:type="gramEnd"/>
       <w:r>
         <w:rPr>
           <w:rFonts w:ascii="Times New Roman" w:hAnsi="Times New Roman" w:cs="Times New Roman"/>
@@ -5109,6 +5095,7 @@
         <w:t xml:space="preserve"> </w:t>
       </w:r>
       <w:proofErr w:type="spellStart"/>
+      <w:proofErr w:type="gramStart"/>
       <w:r>
         <w:rPr>
           <w:rFonts w:ascii="Times New Roman" w:hAnsi="Times New Roman" w:cs="Times New Roman"/>
@@ -5124,7 +5111,16 @@
           <w:sz w:val="28"/>
           <w:szCs w:val="28"/>
         </w:rPr>
-        <w:t xml:space="preserve"> .Do </w:t>
+        <w:t xml:space="preserve"> .Do</w:t>
+      </w:r>
+      <w:proofErr w:type="gramEnd"/>
+      <w:r>
+        <w:rPr>
+          <w:rFonts w:ascii="Times New Roman" w:hAnsi="Times New Roman" w:cs="Times New Roman"/>
+          <w:sz w:val="28"/>
+          <w:szCs w:val="28"/>
+        </w:rPr>
+        <w:t xml:space="preserve"> </w:t>
       </w:r>
       <w:proofErr w:type="spellStart"/>
       <w:r>
@@ -7376,7 +7372,25 @@
           <w:sz w:val="28"/>
           <w:szCs w:val="28"/>
         </w:rPr>
-        <w:t xml:space="preserve"> (float ) </w:t>
+        <w:t xml:space="preserve"> (</w:t>
+      </w:r>
+      <w:proofErr w:type="gramStart"/>
+      <w:r>
+        <w:rPr>
+          <w:rFonts w:ascii="Times New Roman" w:hAnsi="Times New Roman" w:cs="Times New Roman"/>
+          <w:sz w:val="28"/>
+          <w:szCs w:val="28"/>
+        </w:rPr>
+        <w:t>float )</w:t>
+      </w:r>
+      <w:proofErr w:type="gramEnd"/>
+      <w:r>
+        <w:rPr>
+          <w:rFonts w:ascii="Times New Roman" w:hAnsi="Times New Roman" w:cs="Times New Roman"/>
+          <w:sz w:val="28"/>
+          <w:szCs w:val="28"/>
+        </w:rPr>
+        <w:t xml:space="preserve"> </w:t>
       </w:r>
       <w:proofErr w:type="spellStart"/>
       <w:r>
@@ -8173,13 +8187,23 @@
           <w:szCs w:val="28"/>
         </w:rPr>
       </w:pPr>
-      <w:r>
-        <w:rPr>
-          <w:rFonts w:ascii="Times New Roman" w:hAnsi="Times New Roman" w:cs="Times New Roman"/>
-          <w:sz w:val="28"/>
-          <w:szCs w:val="28"/>
-        </w:rPr>
-        <w:t xml:space="preserve">Lương  (float ) </w:t>
+      <w:proofErr w:type="gramStart"/>
+      <w:r>
+        <w:rPr>
+          <w:rFonts w:ascii="Times New Roman" w:hAnsi="Times New Roman" w:cs="Times New Roman"/>
+          <w:sz w:val="28"/>
+          <w:szCs w:val="28"/>
+        </w:rPr>
+        <w:t>Lương  (</w:t>
+      </w:r>
+      <w:proofErr w:type="gramEnd"/>
+      <w:r>
+        <w:rPr>
+          <w:rFonts w:ascii="Times New Roman" w:hAnsi="Times New Roman" w:cs="Times New Roman"/>
+          <w:sz w:val="28"/>
+          <w:szCs w:val="28"/>
+        </w:rPr>
+        <w:t xml:space="preserve">float ) </w:t>
       </w:r>
       <w:proofErr w:type="spellStart"/>
       <w:r>
@@ -9005,14 +9029,6 @@
         <w:t>liệu</w:t>
       </w:r>
       <w:proofErr w:type="spellEnd"/>
-    </w:p>
-    <w:p>
-      <w:pPr>
-        <w:rPr>
-          <w:sz w:val="32"/>
-          <w:szCs w:val="32"/>
-        </w:rPr>
-      </w:pPr>
       <w:r>
         <w:rPr>
           <w:rFonts w:ascii="Segoe UI" w:hAnsi="Segoe UI" w:cs="Segoe UI"/>
@@ -9600,15 +9616,7 @@
           <w:sz w:val="28"/>
           <w:szCs w:val="28"/>
         </w:rPr>
-        <w:t>. Trong</w:t>
-      </w:r>
-      <w:r>
-        <w:rPr>
-          <w:rFonts w:ascii="Times New Roman" w:hAnsi="Times New Roman" w:cs="Times New Roman"/>
-          <w:sz w:val="28"/>
-          <w:szCs w:val="28"/>
-        </w:rPr>
-        <w:t xml:space="preserve"> </w:t>
+        <w:t xml:space="preserve">. Trong </w:t>
       </w:r>
       <w:proofErr w:type="spellStart"/>
       <w:r>
@@ -9737,6 +9745,7 @@
         <w:t xml:space="preserve"> </w:t>
       </w:r>
       <w:proofErr w:type="spellStart"/>
+      <w:proofErr w:type="gramStart"/>
       <w:r>
         <w:rPr>
           <w:rFonts w:ascii="Times New Roman" w:hAnsi="Times New Roman" w:cs="Times New Roman"/>
@@ -9764,21 +9773,14 @@
         <w:t>loại</w:t>
       </w:r>
       <w:proofErr w:type="spellEnd"/>
-      <w:r>
-        <w:rPr>
-          <w:rFonts w:ascii="Times New Roman" w:hAnsi="Times New Roman" w:cs="Times New Roman"/>
-          <w:sz w:val="28"/>
-          <w:szCs w:val="28"/>
-        </w:rPr>
-        <w:t xml:space="preserve"> map</w:t>
-      </w:r>
-      <w:r>
-        <w:rPr>
-          <w:rFonts w:ascii="Times New Roman" w:hAnsi="Times New Roman" w:cs="Times New Roman"/>
-          <w:sz w:val="28"/>
-          <w:szCs w:val="28"/>
-        </w:rPr>
-        <w:t xml:space="preserve"> Collection </w:t>
+      <w:proofErr w:type="gramEnd"/>
+      <w:r>
+        <w:rPr>
+          <w:rFonts w:ascii="Times New Roman" w:hAnsi="Times New Roman" w:cs="Times New Roman"/>
+          <w:sz w:val="28"/>
+          <w:szCs w:val="28"/>
+        </w:rPr>
+        <w:t xml:space="preserve"> map Collection </w:t>
       </w:r>
       <w:proofErr w:type="spellStart"/>
       <w:r>
@@ -10137,15 +10139,7 @@
           <w:sz w:val="28"/>
           <w:szCs w:val="28"/>
         </w:rPr>
-        <w:t>D</w:t>
-      </w:r>
-      <w:r>
-        <w:rPr>
-          <w:rFonts w:ascii="Times New Roman" w:hAnsi="Times New Roman" w:cs="Times New Roman"/>
-          <w:sz w:val="28"/>
-          <w:szCs w:val="28"/>
-        </w:rPr>
-        <w:t>ữ</w:t>
+        <w:t>Dữ</w:t>
       </w:r>
       <w:proofErr w:type="spellEnd"/>
       <w:r>
@@ -10193,6 +10187,7 @@
         <w:t xml:space="preserve"> </w:t>
       </w:r>
       <w:proofErr w:type="spellStart"/>
+      <w:proofErr w:type="gramStart"/>
       <w:r>
         <w:rPr>
           <w:rFonts w:ascii="Times New Roman" w:hAnsi="Times New Roman" w:cs="Times New Roman"/>
@@ -10208,15 +10203,7 @@
           <w:sz w:val="28"/>
           <w:szCs w:val="28"/>
         </w:rPr>
-        <w:t xml:space="preserve"> </w:t>
-      </w:r>
-      <w:r>
-        <w:rPr>
-          <w:rFonts w:ascii="Times New Roman" w:hAnsi="Times New Roman" w:cs="Times New Roman"/>
-          <w:sz w:val="28"/>
-          <w:szCs w:val="28"/>
-        </w:rPr>
-        <w:t xml:space="preserve"> </w:t>
+        <w:t xml:space="preserve">  </w:t>
       </w:r>
       <w:proofErr w:type="spellStart"/>
       <w:r>
@@ -10228,6 +10215,7 @@
         <w:t>xuống</w:t>
       </w:r>
       <w:proofErr w:type="spellEnd"/>
+      <w:proofErr w:type="gramEnd"/>
       <w:r>
         <w:rPr>
           <w:rFonts w:ascii="Times New Roman" w:hAnsi="Times New Roman" w:cs="Times New Roman"/>
@@ -11192,6 +11180,7 @@
         <w:t xml:space="preserve"> </w:t>
       </w:r>
       <w:proofErr w:type="spellStart"/>
+      <w:proofErr w:type="gramStart"/>
       <w:r>
         <w:rPr>
           <w:rFonts w:ascii="Times New Roman" w:hAnsi="Times New Roman" w:cs="Times New Roman"/>
@@ -11207,7 +11196,16 @@
           <w:sz w:val="28"/>
           <w:szCs w:val="28"/>
         </w:rPr>
-        <w:t xml:space="preserve">() </w:t>
+        <w:t>(</w:t>
+      </w:r>
+      <w:proofErr w:type="gramEnd"/>
+      <w:r>
+        <w:rPr>
+          <w:rFonts w:ascii="Times New Roman" w:hAnsi="Times New Roman" w:cs="Times New Roman"/>
+          <w:sz w:val="28"/>
+          <w:szCs w:val="28"/>
+        </w:rPr>
+        <w:t xml:space="preserve">) </w:t>
       </w:r>
       <w:proofErr w:type="spellStart"/>
       <w:r>

--- a/java_bao_cao.docx
+++ b/java_bao_cao.docx
@@ -279,72 +279,6 @@
           <w:szCs w:val="28"/>
         </w:rPr>
       </w:pPr>
-    </w:p>
-    <w:p>
-      <w:pPr>
-        <w:ind w:left="3600"/>
-        <w:rPr>
-          <w:rFonts w:ascii="Times New Roman" w:hAnsi="Times New Roman" w:cs="Times New Roman"/>
-          <w:sz w:val="28"/>
-          <w:szCs w:val="28"/>
-        </w:rPr>
-      </w:pPr>
-    </w:p>
-    <w:p>
-      <w:pPr>
-        <w:ind w:left="3600"/>
-        <w:rPr>
-          <w:rFonts w:ascii="Times New Roman" w:hAnsi="Times New Roman" w:cs="Times New Roman"/>
-          <w:sz w:val="28"/>
-          <w:szCs w:val="28"/>
-        </w:rPr>
-      </w:pPr>
-      <w:proofErr w:type="spellStart"/>
-      <w:r>
-        <w:rPr>
-          <w:rFonts w:ascii="Times New Roman" w:hAnsi="Times New Roman" w:cs="Times New Roman"/>
-          <w:sz w:val="28"/>
-          <w:szCs w:val="28"/>
-        </w:rPr>
-        <w:t>Mục</w:t>
-      </w:r>
-      <w:proofErr w:type="spellEnd"/>
-      <w:r>
-        <w:rPr>
-          <w:rFonts w:ascii="Times New Roman" w:hAnsi="Times New Roman" w:cs="Times New Roman"/>
-          <w:sz w:val="28"/>
-          <w:szCs w:val="28"/>
-        </w:rPr>
-        <w:t xml:space="preserve"> </w:t>
-      </w:r>
-      <w:proofErr w:type="spellStart"/>
-      <w:r>
-        <w:rPr>
-          <w:rFonts w:ascii="Times New Roman" w:hAnsi="Times New Roman" w:cs="Times New Roman"/>
-          <w:sz w:val="28"/>
-          <w:szCs w:val="28"/>
-        </w:rPr>
-        <w:t>lục</w:t>
-      </w:r>
-      <w:proofErr w:type="spellEnd"/>
-      <w:r>
-        <w:rPr>
-          <w:rFonts w:ascii="Times New Roman" w:hAnsi="Times New Roman" w:cs="Times New Roman"/>
-          <w:sz w:val="28"/>
-          <w:szCs w:val="28"/>
-        </w:rPr>
-        <w:t xml:space="preserve"> ở </w:t>
-      </w:r>
-      <w:proofErr w:type="spellStart"/>
-      <w:r>
-        <w:rPr>
-          <w:rFonts w:ascii="Times New Roman" w:hAnsi="Times New Roman" w:cs="Times New Roman"/>
-          <w:sz w:val="28"/>
-          <w:szCs w:val="28"/>
-        </w:rPr>
-        <w:t>đây</w:t>
-      </w:r>
-      <w:proofErr w:type="spellEnd"/>
     </w:p>
     <w:p>
       <w:pPr>
@@ -4490,6 +4424,7 @@
         <w:rPr>
           <w:rFonts w:ascii="Times New Roman" w:hAnsi="Times New Roman" w:cs="Times New Roman"/>
         </w:rPr>
+        <w:lastRenderedPageBreak/>
         <w:t xml:space="preserve">Định </w:t>
       </w:r>
       <w:proofErr w:type="spellStart"/>
@@ -8267,7 +8202,6 @@
           <w:sz w:val="28"/>
           <w:szCs w:val="28"/>
         </w:rPr>
-        <w:lastRenderedPageBreak/>
         <w:t>Khách</w:t>
       </w:r>
       <w:proofErr w:type="spellEnd"/>
@@ -8311,6 +8245,7 @@
           <w:sz w:val="28"/>
           <w:szCs w:val="28"/>
         </w:rPr>
+        <w:lastRenderedPageBreak/>
         <w:t>Mã</w:t>
       </w:r>
       <w:proofErr w:type="spellEnd"/>
@@ -13342,10 +13277,1388 @@
     </w:p>
     <w:p>
       <w:pPr>
+        <w:pStyle w:val="Heading2"/>
+        <w:numPr>
+          <w:ilvl w:val="0"/>
+          <w:numId w:val="1"/>
+        </w:numPr>
+        <w:rPr>
+          <w:lang w:val="vi-VN"/>
+        </w:rPr>
+      </w:pPr>
+      <w:r>
+        <w:rPr>
+          <w:lang w:val="vi-VN"/>
+        </w:rPr>
+        <w:lastRenderedPageBreak/>
+        <w:t>Các chức năng chính</w:t>
+      </w:r>
+    </w:p>
+    <w:p>
+      <w:pPr>
         <w:pStyle w:val="ListParagraph"/>
-        <w:ind w:left="792" w:firstLine="648"/>
-        <w:rPr>
-          <w:rFonts w:ascii="Times New Roman" w:hAnsi="Times New Roman" w:cs="Times New Roman"/>
+        <w:numPr>
+          <w:ilvl w:val="1"/>
+          <w:numId w:val="1"/>
+        </w:numPr>
+        <w:spacing w:line="360" w:lineRule="auto"/>
+        <w:rPr>
+          <w:rFonts w:ascii="Times New Roman" w:hAnsi="Times New Roman" w:cs="Times New Roman"/>
+          <w:sz w:val="28"/>
+          <w:szCs w:val="28"/>
+          <w:lang w:val="vi-VN"/>
+        </w:rPr>
+      </w:pPr>
+      <w:r>
+        <w:rPr>
+          <w:rFonts w:ascii="Times New Roman" w:hAnsi="Times New Roman" w:cs="Times New Roman"/>
+          <w:sz w:val="28"/>
+          <w:szCs w:val="28"/>
+          <w:lang w:val="vi-VN"/>
+        </w:rPr>
+        <w:t>Thêm</w:t>
+      </w:r>
+    </w:p>
+    <w:p>
+      <w:pPr>
+        <w:pStyle w:val="ListParagraph"/>
+        <w:numPr>
+          <w:ilvl w:val="2"/>
+          <w:numId w:val="1"/>
+        </w:numPr>
+        <w:spacing w:line="360" w:lineRule="auto"/>
+        <w:rPr>
+          <w:lang w:val="vi-VN"/>
+        </w:rPr>
+      </w:pPr>
+      <w:r>
+        <w:rPr>
+          <w:rFonts w:ascii="Times New Roman" w:hAnsi="Times New Roman" w:cs="Times New Roman"/>
+          <w:sz w:val="28"/>
+          <w:szCs w:val="28"/>
+          <w:lang w:val="vi-VN"/>
+        </w:rPr>
+        <w:t>Thêm Khách Hàng</w:t>
+      </w:r>
+      <w:r>
+        <w:rPr>
+          <w:lang w:val="vi-VN"/>
+        </w:rPr>
+        <w:drawing>
+          <wp:inline distT="0" distB="0" distL="0" distR="0" wp14:anchorId="5188F775" wp14:editId="6EE0463A">
+            <wp:extent cx="4778734" cy="4507865"/>
+            <wp:effectExtent l="0" t="0" r="3175" b="6985"/>
+            <wp:docPr id="1984019591" name="Picture 1"/>
+            <wp:cNvGraphicFramePr>
+              <a:graphicFrameLocks xmlns:a="http://schemas.openxmlformats.org/drawingml/2006/main" noChangeAspect="1"/>
+            </wp:cNvGraphicFramePr>
+            <a:graphic xmlns:a="http://schemas.openxmlformats.org/drawingml/2006/main">
+              <a:graphicData uri="http://schemas.openxmlformats.org/drawingml/2006/picture">
+                <pic:pic xmlns:pic="http://schemas.openxmlformats.org/drawingml/2006/picture">
+                  <pic:nvPicPr>
+                    <pic:cNvPr id="1984019591" name=""/>
+                    <pic:cNvPicPr/>
+                  </pic:nvPicPr>
+                  <pic:blipFill>
+                    <a:blip r:embed="rId6"/>
+                    <a:stretch>
+                      <a:fillRect/>
+                    </a:stretch>
+                  </pic:blipFill>
+                  <pic:spPr>
+                    <a:xfrm>
+                      <a:off x="0" y="0"/>
+                      <a:ext cx="4780493" cy="4509524"/>
+                    </a:xfrm>
+                    <a:prstGeom prst="rect">
+                      <a:avLst/>
+                    </a:prstGeom>
+                  </pic:spPr>
+                </pic:pic>
+              </a:graphicData>
+            </a:graphic>
+          </wp:inline>
+        </w:drawing>
+      </w:r>
+      <w:r>
+        <w:rPr>
+          <w:lang w:val="vi-VN"/>
+        </w:rPr>
+        <w:t xml:space="preserve"> </w:t>
+      </w:r>
+    </w:p>
+    <w:p>
+      <w:pPr>
+        <w:pStyle w:val="ListParagraph"/>
+        <w:spacing w:line="360" w:lineRule="auto"/>
+        <w:ind w:left="1224" w:firstLine="216"/>
+        <w:rPr>
+          <w:rFonts w:ascii="Times New Roman" w:hAnsi="Times New Roman" w:cs="Times New Roman"/>
+          <w:sz w:val="28"/>
+          <w:szCs w:val="28"/>
+          <w:lang w:val="vi-VN"/>
+        </w:rPr>
+      </w:pPr>
+      <w:r>
+        <w:rPr>
+          <w:rFonts w:ascii="Times New Roman" w:hAnsi="Times New Roman" w:cs="Times New Roman"/>
+          <w:sz w:val="28"/>
+          <w:szCs w:val="28"/>
+          <w:lang w:val="vi-VN"/>
+        </w:rPr>
+        <w:t xml:space="preserve">Id khách sẽ được tự động sinh ra theo id khách lớn nhất + 1.Bên cạnh đó sẽ người dùng sẽ cần nhập vào các trường tên  , địa chỉ số điện thoại.Trước khi thêm vào cơ sở dữ liệu ta cần check xem người dùng nhập có thỏa mãn các điều kiện của một </w:t>
+      </w:r>
+      <w:r>
+        <w:rPr>
+          <w:rFonts w:ascii="Times New Roman" w:hAnsi="Times New Roman" w:cs="Times New Roman"/>
+          <w:sz w:val="28"/>
+          <w:szCs w:val="28"/>
+          <w:lang w:val="vi-VN"/>
+        </w:rPr>
+        <w:t>khách hàng</w:t>
+      </w:r>
+      <w:r>
+        <w:rPr>
+          <w:rFonts w:ascii="Times New Roman" w:hAnsi="Times New Roman" w:cs="Times New Roman"/>
+          <w:sz w:val="28"/>
+          <w:szCs w:val="28"/>
+          <w:lang w:val="vi-VN"/>
+        </w:rPr>
+        <w:t xml:space="preserve"> hay không .Nếu không sẽ hiển thị lên một cửa sổ lỗi</w:t>
+      </w:r>
+    </w:p>
+    <w:p>
+      <w:pPr>
+        <w:pStyle w:val="ListParagraph"/>
+        <w:spacing w:line="360" w:lineRule="auto"/>
+        <w:ind w:left="1224" w:firstLine="216"/>
+        <w:rPr>
+          <w:rFonts w:ascii="Times New Roman" w:hAnsi="Times New Roman" w:cs="Times New Roman"/>
+          <w:sz w:val="28"/>
+          <w:szCs w:val="28"/>
+          <w:lang w:val="vi-VN"/>
+        </w:rPr>
+      </w:pPr>
+      <w:r>
+        <w:rPr>
+          <w:rFonts w:ascii="Times New Roman" w:hAnsi="Times New Roman" w:cs="Times New Roman"/>
+          <w:sz w:val="28"/>
+          <w:szCs w:val="28"/>
+          <w:lang w:val="vi-VN"/>
+        </w:rPr>
+        <w:lastRenderedPageBreak/>
+        <w:drawing>
+          <wp:inline distT="0" distB="0" distL="0" distR="0" wp14:anchorId="5342F5DD" wp14:editId="4ADF05F0">
+            <wp:extent cx="4352957" cy="3900516"/>
+            <wp:effectExtent l="0" t="0" r="0" b="5080"/>
+            <wp:docPr id="1231906120" name="Picture 1"/>
+            <wp:cNvGraphicFramePr>
+              <a:graphicFrameLocks xmlns:a="http://schemas.openxmlformats.org/drawingml/2006/main" noChangeAspect="1"/>
+            </wp:cNvGraphicFramePr>
+            <a:graphic xmlns:a="http://schemas.openxmlformats.org/drawingml/2006/main">
+              <a:graphicData uri="http://schemas.openxmlformats.org/drawingml/2006/picture">
+                <pic:pic xmlns:pic="http://schemas.openxmlformats.org/drawingml/2006/picture">
+                  <pic:nvPicPr>
+                    <pic:cNvPr id="1231906120" name=""/>
+                    <pic:cNvPicPr/>
+                  </pic:nvPicPr>
+                  <pic:blipFill>
+                    <a:blip r:embed="rId7"/>
+                    <a:stretch>
+                      <a:fillRect/>
+                    </a:stretch>
+                  </pic:blipFill>
+                  <pic:spPr>
+                    <a:xfrm>
+                      <a:off x="0" y="0"/>
+                      <a:ext cx="4352957" cy="3900516"/>
+                    </a:xfrm>
+                    <a:prstGeom prst="rect">
+                      <a:avLst/>
+                    </a:prstGeom>
+                  </pic:spPr>
+                </pic:pic>
+              </a:graphicData>
+            </a:graphic>
+          </wp:inline>
+        </w:drawing>
+      </w:r>
+    </w:p>
+    <w:p>
+      <w:pPr>
+        <w:pStyle w:val="ListParagraph"/>
+        <w:numPr>
+          <w:ilvl w:val="2"/>
+          <w:numId w:val="1"/>
+        </w:numPr>
+        <w:spacing w:line="360" w:lineRule="auto"/>
+        <w:rPr>
+          <w:rFonts w:ascii="Times New Roman" w:hAnsi="Times New Roman" w:cs="Times New Roman"/>
+          <w:sz w:val="28"/>
+          <w:szCs w:val="28"/>
+          <w:lang w:val="vi-VN"/>
+        </w:rPr>
+      </w:pPr>
+      <w:r>
+        <w:rPr>
+          <w:rFonts w:ascii="Times New Roman" w:hAnsi="Times New Roman" w:cs="Times New Roman"/>
+          <w:sz w:val="28"/>
+          <w:szCs w:val="28"/>
+          <w:lang w:val="vi-VN"/>
+        </w:rPr>
+        <w:t>Thêm hàng hóa</w:t>
+      </w:r>
+    </w:p>
+    <w:p>
+      <w:pPr>
+        <w:pStyle w:val="ListParagraph"/>
+        <w:spacing w:line="360" w:lineRule="auto"/>
+        <w:ind w:left="1224"/>
+        <w:rPr>
+          <w:rFonts w:ascii="Times New Roman" w:hAnsi="Times New Roman" w:cs="Times New Roman"/>
+          <w:sz w:val="28"/>
+          <w:szCs w:val="28"/>
+          <w:lang w:val="vi-VN"/>
+        </w:rPr>
+      </w:pPr>
+      <w:r>
+        <w:rPr>
+          <w:rFonts w:ascii="Times New Roman" w:hAnsi="Times New Roman" w:cs="Times New Roman"/>
+          <w:sz w:val="28"/>
+          <w:szCs w:val="28"/>
+          <w:lang w:val="vi-VN"/>
+        </w:rPr>
+        <w:lastRenderedPageBreak/>
+        <w:drawing>
+          <wp:inline distT="0" distB="0" distL="0" distR="0" wp14:anchorId="41B974A4" wp14:editId="533A4322">
+            <wp:extent cx="4619570" cy="4486910"/>
+            <wp:effectExtent l="0" t="0" r="0" b="8890"/>
+            <wp:docPr id="1261952023" name="Picture 1" descr="A screenshot of a computer&#10;&#10;Description automatically generated"/>
+            <wp:cNvGraphicFramePr>
+              <a:graphicFrameLocks xmlns:a="http://schemas.openxmlformats.org/drawingml/2006/main" noChangeAspect="1"/>
+            </wp:cNvGraphicFramePr>
+            <a:graphic xmlns:a="http://schemas.openxmlformats.org/drawingml/2006/main">
+              <a:graphicData uri="http://schemas.openxmlformats.org/drawingml/2006/picture">
+                <pic:pic xmlns:pic="http://schemas.openxmlformats.org/drawingml/2006/picture">
+                  <pic:nvPicPr>
+                    <pic:cNvPr id="1261952023" name="Picture 1" descr="A screenshot of a computer&#10;&#10;Description automatically generated"/>
+                    <pic:cNvPicPr/>
+                  </pic:nvPicPr>
+                  <pic:blipFill>
+                    <a:blip r:embed="rId8"/>
+                    <a:stretch>
+                      <a:fillRect/>
+                    </a:stretch>
+                  </pic:blipFill>
+                  <pic:spPr>
+                    <a:xfrm>
+                      <a:off x="0" y="0"/>
+                      <a:ext cx="4622235" cy="4489499"/>
+                    </a:xfrm>
+                    <a:prstGeom prst="rect">
+                      <a:avLst/>
+                    </a:prstGeom>
+                  </pic:spPr>
+                </pic:pic>
+              </a:graphicData>
+            </a:graphic>
+          </wp:inline>
+        </w:drawing>
+      </w:r>
+    </w:p>
+    <w:p>
+      <w:pPr>
+        <w:pStyle w:val="ListParagraph"/>
+        <w:spacing w:line="360" w:lineRule="auto"/>
+        <w:ind w:left="1224" w:firstLine="216"/>
+        <w:rPr>
+          <w:rFonts w:ascii="Times New Roman" w:hAnsi="Times New Roman" w:cs="Times New Roman"/>
+          <w:sz w:val="28"/>
+          <w:szCs w:val="28"/>
+          <w:lang w:val="vi-VN"/>
+        </w:rPr>
+      </w:pPr>
+      <w:r>
+        <w:rPr>
+          <w:rFonts w:ascii="Times New Roman" w:hAnsi="Times New Roman" w:cs="Times New Roman"/>
+          <w:sz w:val="28"/>
+          <w:szCs w:val="28"/>
+          <w:lang w:val="vi-VN"/>
+        </w:rPr>
+        <w:softHyphen/>
+      </w:r>
+      <w:r>
+        <w:rPr>
+          <w:rFonts w:ascii="Times New Roman" w:hAnsi="Times New Roman" w:cs="Times New Roman"/>
+          <w:sz w:val="28"/>
+          <w:szCs w:val="28"/>
+          <w:lang w:val="vi-VN"/>
+        </w:rPr>
+        <w:softHyphen/>
+      </w:r>
+      <w:r>
+        <w:rPr>
+          <w:rFonts w:ascii="Times New Roman" w:hAnsi="Times New Roman" w:cs="Times New Roman"/>
+          <w:sz w:val="28"/>
+          <w:szCs w:val="28"/>
+          <w:lang w:val="vi-VN"/>
+        </w:rPr>
+        <w:softHyphen/>
+      </w:r>
+      <w:r>
+        <w:rPr>
+          <w:rFonts w:ascii="Times New Roman" w:hAnsi="Times New Roman" w:cs="Times New Roman"/>
+          <w:sz w:val="28"/>
+          <w:szCs w:val="28"/>
+          <w:lang w:val="vi-VN"/>
+        </w:rPr>
+        <w:softHyphen/>
+      </w:r>
+      <w:r>
+        <w:rPr>
+          <w:rFonts w:ascii="Times New Roman" w:hAnsi="Times New Roman" w:cs="Times New Roman"/>
+          <w:sz w:val="28"/>
+          <w:szCs w:val="28"/>
+          <w:lang w:val="vi-VN"/>
+        </w:rPr>
+        <w:t xml:space="preserve"> </w:t>
+      </w:r>
+      <w:r>
+        <w:rPr>
+          <w:rFonts w:ascii="Times New Roman" w:hAnsi="Times New Roman" w:cs="Times New Roman"/>
+          <w:sz w:val="28"/>
+          <w:szCs w:val="28"/>
+          <w:lang w:val="vi-VN"/>
+        </w:rPr>
+        <w:t xml:space="preserve">Id </w:t>
+      </w:r>
+      <w:r>
+        <w:rPr>
+          <w:rFonts w:ascii="Times New Roman" w:hAnsi="Times New Roman" w:cs="Times New Roman"/>
+          <w:sz w:val="28"/>
+          <w:szCs w:val="28"/>
+          <w:lang w:val="vi-VN"/>
+        </w:rPr>
+        <w:t xml:space="preserve">hàng hóa </w:t>
+      </w:r>
+      <w:r>
+        <w:rPr>
+          <w:rFonts w:ascii="Times New Roman" w:hAnsi="Times New Roman" w:cs="Times New Roman"/>
+          <w:sz w:val="28"/>
+          <w:szCs w:val="28"/>
+          <w:lang w:val="vi-VN"/>
+        </w:rPr>
+        <w:t xml:space="preserve"> sẽ được tự động sinh ra theo id </w:t>
+      </w:r>
+      <w:r>
+        <w:rPr>
+          <w:rFonts w:ascii="Times New Roman" w:hAnsi="Times New Roman" w:cs="Times New Roman"/>
+          <w:sz w:val="28"/>
+          <w:szCs w:val="28"/>
+          <w:lang w:val="vi-VN"/>
+        </w:rPr>
+        <w:t>hàng</w:t>
+      </w:r>
+      <w:r>
+        <w:rPr>
+          <w:rFonts w:ascii="Times New Roman" w:hAnsi="Times New Roman" w:cs="Times New Roman"/>
+          <w:sz w:val="28"/>
+          <w:szCs w:val="28"/>
+          <w:lang w:val="vi-VN"/>
+        </w:rPr>
+        <w:t xml:space="preserve"> lớn nhất + 1.Bên cạnh đó sẽ người dùng sẽ cần nhập vào các trường tên  </w:t>
+      </w:r>
+      <w:r>
+        <w:rPr>
+          <w:rFonts w:ascii="Times New Roman" w:hAnsi="Times New Roman" w:cs="Times New Roman"/>
+          <w:sz w:val="28"/>
+          <w:szCs w:val="28"/>
+          <w:lang w:val="vi-VN"/>
+        </w:rPr>
+        <w:t xml:space="preserve">và giá </w:t>
+      </w:r>
+      <w:r>
+        <w:rPr>
+          <w:rFonts w:ascii="Times New Roman" w:hAnsi="Times New Roman" w:cs="Times New Roman"/>
+          <w:sz w:val="28"/>
+          <w:szCs w:val="28"/>
+          <w:lang w:val="vi-VN"/>
+        </w:rPr>
+        <w:t xml:space="preserve"> .</w:t>
+      </w:r>
+      <w:r>
+        <w:rPr>
+          <w:rFonts w:ascii="Times New Roman" w:hAnsi="Times New Roman" w:cs="Times New Roman"/>
+          <w:sz w:val="28"/>
+          <w:szCs w:val="28"/>
+          <w:lang w:val="vi-VN"/>
+        </w:rPr>
+        <w:t>Thời gian sẽ được lấy thời gian lúc nhập vào .Thời gian và id không thể sửa trong quá trình lưu trữ.</w:t>
+      </w:r>
+    </w:p>
+    <w:p>
+      <w:pPr>
+        <w:pStyle w:val="ListParagraph"/>
+        <w:spacing w:line="360" w:lineRule="auto"/>
+        <w:ind w:left="1224" w:firstLine="216"/>
+        <w:rPr>
+          <w:rFonts w:ascii="Times New Roman" w:hAnsi="Times New Roman" w:cs="Times New Roman"/>
+          <w:sz w:val="28"/>
+          <w:szCs w:val="28"/>
+          <w:lang w:val="vi-VN"/>
+        </w:rPr>
+      </w:pPr>
+      <w:r>
+        <w:rPr>
+          <w:rFonts w:ascii="Times New Roman" w:hAnsi="Times New Roman" w:cs="Times New Roman"/>
+          <w:sz w:val="28"/>
+          <w:szCs w:val="28"/>
+          <w:lang w:val="vi-VN"/>
+        </w:rPr>
+        <w:t>Vì mỗi  hàng hóa sẽ thuộc về một khách hàng nên ta chỉ cho khách hàng chọn ID những khách hàng  dã tồn tại .</w:t>
+      </w:r>
+    </w:p>
+    <w:p>
+      <w:pPr>
+        <w:pStyle w:val="ListParagraph"/>
+        <w:spacing w:line="360" w:lineRule="auto"/>
+        <w:ind w:left="1224" w:firstLine="216"/>
+        <w:rPr>
+          <w:rFonts w:ascii="Times New Roman" w:hAnsi="Times New Roman" w:cs="Times New Roman"/>
+          <w:sz w:val="28"/>
+          <w:szCs w:val="28"/>
+          <w:lang w:val="vi-VN"/>
+        </w:rPr>
+      </w:pPr>
+      <w:r>
+        <w:rPr>
+          <w:rFonts w:ascii="Times New Roman" w:hAnsi="Times New Roman" w:cs="Times New Roman"/>
+          <w:sz w:val="28"/>
+          <w:szCs w:val="28"/>
+          <w:lang w:val="vi-VN"/>
+        </w:rPr>
+        <w:t>Trước khi thêm vào cơ sở dữ liệu ta cần check xem người dùng nhập có thỏa mãn các điều kiện của một hàng hóa hay không .Nếu không sẽ hiển thị lên một cửa sổ lỗi</w:t>
+      </w:r>
+    </w:p>
+    <w:p>
+      <w:pPr>
+        <w:pStyle w:val="ListParagraph"/>
+        <w:spacing w:line="360" w:lineRule="auto"/>
+        <w:ind w:left="1224" w:firstLine="216"/>
+        <w:rPr>
+          <w:rFonts w:ascii="Times New Roman" w:hAnsi="Times New Roman" w:cs="Times New Roman"/>
+          <w:sz w:val="28"/>
+          <w:szCs w:val="28"/>
+          <w:lang w:val="vi-VN"/>
+        </w:rPr>
+      </w:pPr>
+      <w:r>
+        <w:rPr>
+          <w:rFonts w:ascii="Times New Roman" w:hAnsi="Times New Roman" w:cs="Times New Roman"/>
+          <w:sz w:val="28"/>
+          <w:szCs w:val="28"/>
+          <w:lang w:val="vi-VN"/>
+        </w:rPr>
+        <w:lastRenderedPageBreak/>
+        <w:drawing>
+          <wp:inline distT="0" distB="0" distL="0" distR="0" wp14:anchorId="74B3CAC4" wp14:editId="3076B053">
+            <wp:extent cx="2957534" cy="1666887"/>
+            <wp:effectExtent l="0" t="0" r="0" b="0"/>
+            <wp:docPr id="309398160" name="Picture 1"/>
+            <wp:cNvGraphicFramePr>
+              <a:graphicFrameLocks xmlns:a="http://schemas.openxmlformats.org/drawingml/2006/main" noChangeAspect="1"/>
+            </wp:cNvGraphicFramePr>
+            <a:graphic xmlns:a="http://schemas.openxmlformats.org/drawingml/2006/main">
+              <a:graphicData uri="http://schemas.openxmlformats.org/drawingml/2006/picture">
+                <pic:pic xmlns:pic="http://schemas.openxmlformats.org/drawingml/2006/picture">
+                  <pic:nvPicPr>
+                    <pic:cNvPr id="309398160" name=""/>
+                    <pic:cNvPicPr/>
+                  </pic:nvPicPr>
+                  <pic:blipFill>
+                    <a:blip r:embed="rId9"/>
+                    <a:stretch>
+                      <a:fillRect/>
+                    </a:stretch>
+                  </pic:blipFill>
+                  <pic:spPr>
+                    <a:xfrm>
+                      <a:off x="0" y="0"/>
+                      <a:ext cx="2957534" cy="1666887"/>
+                    </a:xfrm>
+                    <a:prstGeom prst="rect">
+                      <a:avLst/>
+                    </a:prstGeom>
+                  </pic:spPr>
+                </pic:pic>
+              </a:graphicData>
+            </a:graphic>
+          </wp:inline>
+        </w:drawing>
+      </w:r>
+    </w:p>
+    <w:p>
+      <w:pPr>
+        <w:pStyle w:val="ListParagraph"/>
+        <w:numPr>
+          <w:ilvl w:val="2"/>
+          <w:numId w:val="1"/>
+        </w:numPr>
+        <w:spacing w:line="360" w:lineRule="auto"/>
+        <w:rPr>
+          <w:rFonts w:ascii="Times New Roman" w:hAnsi="Times New Roman" w:cs="Times New Roman"/>
+          <w:sz w:val="28"/>
+          <w:szCs w:val="28"/>
+          <w:lang w:val="vi-VN"/>
+        </w:rPr>
+      </w:pPr>
+      <w:r>
+        <w:rPr>
+          <w:rFonts w:ascii="Times New Roman" w:hAnsi="Times New Roman" w:cs="Times New Roman"/>
+          <w:sz w:val="28"/>
+          <w:szCs w:val="28"/>
+          <w:lang w:val="vi-VN"/>
+        </w:rPr>
+        <w:t xml:space="preserve">Thêm nhân viên </w:t>
+      </w:r>
+    </w:p>
+    <w:p>
+      <w:pPr>
+        <w:pStyle w:val="ListParagraph"/>
+        <w:spacing w:line="360" w:lineRule="auto"/>
+        <w:ind w:left="1224"/>
+        <w:rPr>
+          <w:rFonts w:ascii="Times New Roman" w:hAnsi="Times New Roman" w:cs="Times New Roman"/>
+          <w:sz w:val="28"/>
+          <w:szCs w:val="28"/>
+          <w:lang w:val="vi-VN"/>
+        </w:rPr>
+      </w:pPr>
+    </w:p>
+    <w:p>
+      <w:pPr>
+        <w:pStyle w:val="ListParagraph"/>
+        <w:numPr>
+          <w:ilvl w:val="1"/>
+          <w:numId w:val="1"/>
+        </w:numPr>
+        <w:spacing w:line="360" w:lineRule="auto"/>
+        <w:rPr>
+          <w:rFonts w:ascii="Times New Roman" w:hAnsi="Times New Roman" w:cs="Times New Roman"/>
+          <w:sz w:val="28"/>
+          <w:szCs w:val="28"/>
+          <w:lang w:val="vi-VN"/>
+        </w:rPr>
+      </w:pPr>
+      <w:r>
+        <w:rPr>
+          <w:rFonts w:ascii="Times New Roman" w:hAnsi="Times New Roman" w:cs="Times New Roman"/>
+          <w:sz w:val="28"/>
+          <w:szCs w:val="28"/>
+          <w:lang w:val="vi-VN"/>
+        </w:rPr>
+        <w:t>Sửa</w:t>
+      </w:r>
+    </w:p>
+    <w:p>
+      <w:pPr>
+        <w:pStyle w:val="ListParagraph"/>
+        <w:spacing w:line="360" w:lineRule="auto"/>
+        <w:ind w:left="792"/>
+        <w:rPr>
+          <w:rFonts w:ascii="Times New Roman" w:hAnsi="Times New Roman" w:cs="Times New Roman"/>
+          <w:sz w:val="28"/>
+          <w:szCs w:val="28"/>
+          <w:lang w:val="vi-VN"/>
+        </w:rPr>
+      </w:pPr>
+      <w:r>
+        <w:rPr>
+          <w:rFonts w:ascii="Times New Roman" w:hAnsi="Times New Roman" w:cs="Times New Roman"/>
+          <w:sz w:val="28"/>
+          <w:szCs w:val="28"/>
+          <w:lang w:val="vi-VN"/>
+        </w:rPr>
+        <w:t xml:space="preserve">Trong quá nhập dữ liệu sai số là không thể tránh khỏi . Vậy ta cần chức năng sửa để khắc phục điều đó </w:t>
+      </w:r>
+    </w:p>
+    <w:p>
+      <w:pPr>
+        <w:pStyle w:val="ListParagraph"/>
+        <w:numPr>
+          <w:ilvl w:val="2"/>
+          <w:numId w:val="1"/>
+        </w:numPr>
+        <w:spacing w:line="360" w:lineRule="auto"/>
+        <w:rPr>
+          <w:rFonts w:ascii="Times New Roman" w:hAnsi="Times New Roman" w:cs="Times New Roman"/>
+          <w:sz w:val="28"/>
+          <w:szCs w:val="28"/>
+          <w:lang w:val="vi-VN"/>
+        </w:rPr>
+      </w:pPr>
+      <w:r>
+        <w:rPr>
+          <w:rFonts w:ascii="Times New Roman" w:hAnsi="Times New Roman" w:cs="Times New Roman"/>
+          <w:sz w:val="28"/>
+          <w:szCs w:val="28"/>
+          <w:lang w:val="vi-VN"/>
+        </w:rPr>
+        <w:t>Sửa khách hàng</w:t>
+      </w:r>
+    </w:p>
+    <w:p>
+      <w:pPr>
+        <w:pStyle w:val="ListParagraph"/>
+        <w:spacing w:line="360" w:lineRule="auto"/>
+        <w:ind w:left="1224"/>
+        <w:rPr>
+          <w:rFonts w:ascii="Times New Roman" w:hAnsi="Times New Roman" w:cs="Times New Roman"/>
+          <w:sz w:val="28"/>
+          <w:szCs w:val="28"/>
+          <w:lang w:val="vi-VN"/>
+        </w:rPr>
+      </w:pPr>
+      <w:r>
+        <w:rPr>
+          <w:rFonts w:ascii="Times New Roman" w:hAnsi="Times New Roman" w:cs="Times New Roman"/>
+          <w:sz w:val="28"/>
+          <w:szCs w:val="28"/>
+          <w:lang w:val="vi-VN"/>
+        </w:rPr>
+        <w:t>Trước khi sửa khách hàng, cần chọn chọn dòng thay đổi và ấn nút sửa.Tất cả thông tin sẽ hiện lên như sau</w:t>
+      </w:r>
+      <w:r>
+        <w:rPr>
+          <w:rFonts w:ascii="Times New Roman" w:hAnsi="Times New Roman" w:cs="Times New Roman"/>
+          <w:sz w:val="28"/>
+          <w:szCs w:val="28"/>
+          <w:lang w:val="vi-VN"/>
+        </w:rPr>
+        <w:drawing>
+          <wp:inline distT="0" distB="0" distL="0" distR="0" wp14:anchorId="5F0F25B2" wp14:editId="17A9730A">
+            <wp:extent cx="5943600" cy="3153410"/>
+            <wp:effectExtent l="0" t="0" r="0" b="8890"/>
+            <wp:docPr id="1714259026" name="Picture 1"/>
+            <wp:cNvGraphicFramePr>
+              <a:graphicFrameLocks xmlns:a="http://schemas.openxmlformats.org/drawingml/2006/main" noChangeAspect="1"/>
+            </wp:cNvGraphicFramePr>
+            <a:graphic xmlns:a="http://schemas.openxmlformats.org/drawingml/2006/main">
+              <a:graphicData uri="http://schemas.openxmlformats.org/drawingml/2006/picture">
+                <pic:pic xmlns:pic="http://schemas.openxmlformats.org/drawingml/2006/picture">
+                  <pic:nvPicPr>
+                    <pic:cNvPr id="1714259026" name=""/>
+                    <pic:cNvPicPr/>
+                  </pic:nvPicPr>
+                  <pic:blipFill>
+                    <a:blip r:embed="rId10"/>
+                    <a:stretch>
+                      <a:fillRect/>
+                    </a:stretch>
+                  </pic:blipFill>
+                  <pic:spPr>
+                    <a:xfrm>
+                      <a:off x="0" y="0"/>
+                      <a:ext cx="5943600" cy="3153410"/>
+                    </a:xfrm>
+                    <a:prstGeom prst="rect">
+                      <a:avLst/>
+                    </a:prstGeom>
+                  </pic:spPr>
+                </pic:pic>
+              </a:graphicData>
+            </a:graphic>
+          </wp:inline>
+        </w:drawing>
+      </w:r>
+    </w:p>
+    <w:p>
+      <w:pPr>
+        <w:pStyle w:val="ListParagraph"/>
+        <w:spacing w:line="360" w:lineRule="auto"/>
+        <w:ind w:left="1224"/>
+        <w:rPr>
+          <w:rFonts w:ascii="Times New Roman" w:hAnsi="Times New Roman" w:cs="Times New Roman"/>
+          <w:sz w:val="28"/>
+          <w:szCs w:val="28"/>
+          <w:lang w:val="vi-VN"/>
+        </w:rPr>
+      </w:pPr>
+      <w:r>
+        <w:rPr>
+          <w:rFonts w:ascii="Times New Roman" w:hAnsi="Times New Roman" w:cs="Times New Roman"/>
+          <w:sz w:val="28"/>
+          <w:szCs w:val="28"/>
+          <w:lang w:val="vi-VN"/>
+        </w:rPr>
+        <w:t xml:space="preserve">Vì ID khách hàng là duy nhất để xác định khách hàng đang sửa nên ID này không thể thay thế </w:t>
+      </w:r>
+    </w:p>
+    <w:p>
+      <w:pPr>
+        <w:pStyle w:val="ListParagraph"/>
+        <w:spacing w:line="360" w:lineRule="auto"/>
+        <w:ind w:left="1224" w:firstLine="216"/>
+        <w:rPr>
+          <w:rFonts w:ascii="Times New Roman" w:hAnsi="Times New Roman" w:cs="Times New Roman"/>
+          <w:sz w:val="28"/>
+          <w:szCs w:val="28"/>
+          <w:lang w:val="vi-VN"/>
+        </w:rPr>
+      </w:pPr>
+      <w:r>
+        <w:rPr>
+          <w:rFonts w:ascii="Times New Roman" w:hAnsi="Times New Roman" w:cs="Times New Roman"/>
+          <w:sz w:val="28"/>
+          <w:szCs w:val="28"/>
+          <w:lang w:val="vi-VN"/>
+        </w:rPr>
+        <w:lastRenderedPageBreak/>
+        <w:t xml:space="preserve">Trước khi thêm vào cơ sở dữ liệu ta cần check xem người dùng nhập có thỏa mãn các điều kiện của một </w:t>
+      </w:r>
+      <w:r>
+        <w:rPr>
+          <w:rFonts w:ascii="Times New Roman" w:hAnsi="Times New Roman" w:cs="Times New Roman"/>
+          <w:sz w:val="28"/>
+          <w:szCs w:val="28"/>
+          <w:lang w:val="vi-VN"/>
+        </w:rPr>
+        <w:t>khách hàng</w:t>
+      </w:r>
+      <w:r>
+        <w:rPr>
+          <w:rFonts w:ascii="Times New Roman" w:hAnsi="Times New Roman" w:cs="Times New Roman"/>
+          <w:sz w:val="28"/>
+          <w:szCs w:val="28"/>
+          <w:lang w:val="vi-VN"/>
+        </w:rPr>
+        <w:t xml:space="preserve"> hay không .Nếu không sẽ hiển thị lên một cửa sổ lỗi</w:t>
+      </w:r>
+    </w:p>
+    <w:p>
+      <w:pPr>
+        <w:pStyle w:val="ListParagraph"/>
+        <w:spacing w:line="360" w:lineRule="auto"/>
+        <w:ind w:left="1224"/>
+        <w:rPr>
+          <w:rFonts w:ascii="Times New Roman" w:hAnsi="Times New Roman" w:cs="Times New Roman"/>
+          <w:sz w:val="28"/>
+          <w:szCs w:val="28"/>
+          <w:lang w:val="vi-VN"/>
+        </w:rPr>
+      </w:pPr>
+    </w:p>
+    <w:p>
+      <w:pPr>
+        <w:pStyle w:val="ListParagraph"/>
+        <w:numPr>
+          <w:ilvl w:val="2"/>
+          <w:numId w:val="1"/>
+        </w:numPr>
+        <w:spacing w:line="360" w:lineRule="auto"/>
+        <w:rPr>
+          <w:rFonts w:ascii="Times New Roman" w:hAnsi="Times New Roman" w:cs="Times New Roman"/>
+          <w:sz w:val="28"/>
+          <w:szCs w:val="28"/>
+          <w:lang w:val="vi-VN"/>
+        </w:rPr>
+      </w:pPr>
+      <w:r>
+        <w:rPr>
+          <w:rFonts w:ascii="Times New Roman" w:hAnsi="Times New Roman" w:cs="Times New Roman"/>
+          <w:sz w:val="28"/>
+          <w:szCs w:val="28"/>
+          <w:lang w:val="vi-VN"/>
+        </w:rPr>
+        <w:t>Sửa hàng hóa</w:t>
+      </w:r>
+    </w:p>
+    <w:p>
+      <w:pPr>
+        <w:spacing w:line="360" w:lineRule="auto"/>
+        <w:ind w:left="720" w:firstLine="504"/>
+        <w:rPr>
+          <w:rFonts w:ascii="Times New Roman" w:hAnsi="Times New Roman" w:cs="Times New Roman"/>
+          <w:sz w:val="28"/>
+          <w:szCs w:val="28"/>
+          <w:lang w:val="vi-VN"/>
+        </w:rPr>
+      </w:pPr>
+      <w:r>
+        <w:rPr>
+          <w:rFonts w:ascii="Times New Roman" w:hAnsi="Times New Roman" w:cs="Times New Roman"/>
+          <w:sz w:val="28"/>
+          <w:szCs w:val="28"/>
+          <w:lang w:val="vi-VN"/>
+        </w:rPr>
+        <w:t xml:space="preserve">Trước khi sửa </w:t>
+      </w:r>
+      <w:r>
+        <w:rPr>
+          <w:rFonts w:ascii="Times New Roman" w:hAnsi="Times New Roman" w:cs="Times New Roman"/>
+          <w:sz w:val="28"/>
+          <w:szCs w:val="28"/>
+          <w:lang w:val="vi-VN"/>
+        </w:rPr>
+        <w:t>hàng hóa</w:t>
+      </w:r>
+      <w:r>
+        <w:rPr>
+          <w:rFonts w:ascii="Times New Roman" w:hAnsi="Times New Roman" w:cs="Times New Roman"/>
+          <w:sz w:val="28"/>
+          <w:szCs w:val="28"/>
+          <w:lang w:val="vi-VN"/>
+        </w:rPr>
+        <w:t>, cần chọn chọn dòng thay đổi và ấn nút sửa.Tất cả thông tin sẽ hiện lên như sau</w:t>
+      </w:r>
+      <w:r>
+        <w:rPr>
+          <w:rFonts w:ascii="Times New Roman" w:hAnsi="Times New Roman" w:cs="Times New Roman"/>
+          <w:sz w:val="28"/>
+          <w:szCs w:val="28"/>
+          <w:lang w:val="vi-VN"/>
+        </w:rPr>
+        <w:t>:</w:t>
+      </w:r>
+    </w:p>
+    <w:p>
+      <w:pPr>
+        <w:spacing w:line="360" w:lineRule="auto"/>
+        <w:ind w:left="720" w:firstLine="504"/>
+        <w:rPr>
+          <w:rFonts w:ascii="Times New Roman" w:hAnsi="Times New Roman" w:cs="Times New Roman"/>
+          <w:sz w:val="28"/>
+          <w:szCs w:val="28"/>
+          <w:lang w:val="vi-VN"/>
+        </w:rPr>
+      </w:pPr>
+      <w:r>
+        <w:rPr>
+          <w:rFonts w:ascii="Times New Roman" w:hAnsi="Times New Roman" w:cs="Times New Roman"/>
+          <w:sz w:val="28"/>
+          <w:szCs w:val="28"/>
+          <w:lang w:val="vi-VN"/>
+        </w:rPr>
+        <w:drawing>
+          <wp:inline distT="0" distB="0" distL="0" distR="0" wp14:anchorId="1EB5DD82" wp14:editId="59C2E7B9">
+            <wp:extent cx="4704138" cy="2971800"/>
+            <wp:effectExtent l="0" t="0" r="1270" b="0"/>
+            <wp:docPr id="580255666" name="Picture 1"/>
+            <wp:cNvGraphicFramePr>
+              <a:graphicFrameLocks xmlns:a="http://schemas.openxmlformats.org/drawingml/2006/main" noChangeAspect="1"/>
+            </wp:cNvGraphicFramePr>
+            <a:graphic xmlns:a="http://schemas.openxmlformats.org/drawingml/2006/main">
+              <a:graphicData uri="http://schemas.openxmlformats.org/drawingml/2006/picture">
+                <pic:pic xmlns:pic="http://schemas.openxmlformats.org/drawingml/2006/picture">
+                  <pic:nvPicPr>
+                    <pic:cNvPr id="580255666" name=""/>
+                    <pic:cNvPicPr/>
+                  </pic:nvPicPr>
+                  <pic:blipFill>
+                    <a:blip r:embed="rId11"/>
+                    <a:stretch>
+                      <a:fillRect/>
+                    </a:stretch>
+                  </pic:blipFill>
+                  <pic:spPr>
+                    <a:xfrm>
+                      <a:off x="0" y="0"/>
+                      <a:ext cx="4704627" cy="2972109"/>
+                    </a:xfrm>
+                    <a:prstGeom prst="rect">
+                      <a:avLst/>
+                    </a:prstGeom>
+                  </pic:spPr>
+                </pic:pic>
+              </a:graphicData>
+            </a:graphic>
+          </wp:inline>
+        </w:drawing>
+      </w:r>
+    </w:p>
+    <w:p>
+      <w:pPr>
+        <w:pStyle w:val="ListParagraph"/>
+        <w:spacing w:line="360" w:lineRule="auto"/>
+        <w:ind w:left="1224" w:firstLine="216"/>
+        <w:rPr>
+          <w:rFonts w:ascii="Times New Roman" w:hAnsi="Times New Roman" w:cs="Times New Roman"/>
+          <w:sz w:val="28"/>
+          <w:szCs w:val="28"/>
+          <w:lang w:val="vi-VN"/>
+        </w:rPr>
+      </w:pPr>
+      <w:r>
+        <w:rPr>
+          <w:rFonts w:ascii="Times New Roman" w:hAnsi="Times New Roman" w:cs="Times New Roman"/>
+          <w:sz w:val="28"/>
+          <w:szCs w:val="28"/>
+          <w:lang w:val="vi-VN"/>
+        </w:rPr>
+        <w:t xml:space="preserve">Vì ID khách hàng là duy nhất để xác định khách hàng đang sửa nên ID này không thể thay thế </w:t>
+      </w:r>
+      <w:r>
+        <w:rPr>
+          <w:rFonts w:ascii="Times New Roman" w:hAnsi="Times New Roman" w:cs="Times New Roman"/>
+          <w:sz w:val="28"/>
+          <w:szCs w:val="28"/>
+          <w:lang w:val="vi-VN"/>
+        </w:rPr>
+        <w:t>. Thời gian là do máy tự nhập nên không thể có sai số nên cũng không thể thay thế.</w:t>
+      </w:r>
+    </w:p>
+    <w:p>
+      <w:pPr>
+        <w:pStyle w:val="ListParagraph"/>
+        <w:spacing w:line="360" w:lineRule="auto"/>
+        <w:ind w:left="1224" w:firstLine="216"/>
+        <w:rPr>
+          <w:rFonts w:ascii="Times New Roman" w:hAnsi="Times New Roman" w:cs="Times New Roman"/>
+          <w:sz w:val="28"/>
+          <w:szCs w:val="28"/>
+          <w:lang w:val="vi-VN"/>
+        </w:rPr>
+      </w:pPr>
+      <w:r>
+        <w:rPr>
+          <w:rFonts w:ascii="Times New Roman" w:hAnsi="Times New Roman" w:cs="Times New Roman"/>
+          <w:sz w:val="28"/>
+          <w:szCs w:val="28"/>
+          <w:lang w:val="vi-VN"/>
+        </w:rPr>
+        <w:t xml:space="preserve">Trước khi thêm vào cơ sở dữ liệu ta cần check xem người dùng nhập có thỏa mãn các điều kiện của một </w:t>
+      </w:r>
+      <w:r>
+        <w:rPr>
+          <w:rFonts w:ascii="Times New Roman" w:hAnsi="Times New Roman" w:cs="Times New Roman"/>
+          <w:sz w:val="28"/>
+          <w:szCs w:val="28"/>
+          <w:lang w:val="vi-VN"/>
+        </w:rPr>
+        <w:t>khách hàng</w:t>
+      </w:r>
+      <w:r>
+        <w:rPr>
+          <w:rFonts w:ascii="Times New Roman" w:hAnsi="Times New Roman" w:cs="Times New Roman"/>
+          <w:sz w:val="28"/>
+          <w:szCs w:val="28"/>
+          <w:lang w:val="vi-VN"/>
+        </w:rPr>
+        <w:t xml:space="preserve"> hay không .Nếu không sẽ hiển thị lên một cửa sổ lỗi</w:t>
+      </w:r>
+    </w:p>
+    <w:p>
+      <w:pPr>
+        <w:pStyle w:val="ListParagraph"/>
+        <w:spacing w:line="360" w:lineRule="auto"/>
+        <w:ind w:left="1224"/>
+        <w:rPr>
+          <w:rFonts w:ascii="Times New Roman" w:hAnsi="Times New Roman" w:cs="Times New Roman"/>
+          <w:sz w:val="28"/>
+          <w:szCs w:val="28"/>
+          <w:lang w:val="vi-VN"/>
+        </w:rPr>
+      </w:pPr>
+    </w:p>
+    <w:p>
+      <w:pPr>
+        <w:pStyle w:val="ListParagraph"/>
+        <w:numPr>
+          <w:ilvl w:val="2"/>
+          <w:numId w:val="1"/>
+        </w:numPr>
+        <w:spacing w:line="360" w:lineRule="auto"/>
+        <w:rPr>
+          <w:rFonts w:ascii="Times New Roman" w:hAnsi="Times New Roman" w:cs="Times New Roman"/>
+          <w:sz w:val="28"/>
+          <w:szCs w:val="28"/>
+          <w:lang w:val="vi-VN"/>
+        </w:rPr>
+      </w:pPr>
+      <w:r>
+        <w:rPr>
+          <w:rFonts w:ascii="Times New Roman" w:hAnsi="Times New Roman" w:cs="Times New Roman"/>
+          <w:sz w:val="28"/>
+          <w:szCs w:val="28"/>
+          <w:lang w:val="vi-VN"/>
+        </w:rPr>
+        <w:t>Sửa nhân viên</w:t>
+      </w:r>
+    </w:p>
+    <w:p>
+      <w:pPr>
+        <w:pStyle w:val="ListParagraph"/>
+        <w:spacing w:line="360" w:lineRule="auto"/>
+        <w:ind w:left="1224"/>
+        <w:rPr>
+          <w:rFonts w:ascii="Times New Roman" w:hAnsi="Times New Roman" w:cs="Times New Roman"/>
+          <w:sz w:val="28"/>
+          <w:szCs w:val="28"/>
+          <w:lang w:val="vi-VN"/>
+        </w:rPr>
+      </w:pPr>
+    </w:p>
+    <w:p>
+      <w:pPr>
+        <w:pStyle w:val="ListParagraph"/>
+        <w:numPr>
+          <w:ilvl w:val="1"/>
+          <w:numId w:val="1"/>
+        </w:numPr>
+        <w:spacing w:line="360" w:lineRule="auto"/>
+        <w:rPr>
+          <w:rFonts w:ascii="Times New Roman" w:hAnsi="Times New Roman" w:cs="Times New Roman"/>
+          <w:sz w:val="28"/>
+          <w:szCs w:val="28"/>
+          <w:lang w:val="vi-VN"/>
+        </w:rPr>
+      </w:pPr>
+      <w:r>
+        <w:rPr>
+          <w:rFonts w:ascii="Times New Roman" w:hAnsi="Times New Roman" w:cs="Times New Roman"/>
+          <w:sz w:val="28"/>
+          <w:szCs w:val="28"/>
+          <w:lang w:val="vi-VN"/>
+        </w:rPr>
+        <w:lastRenderedPageBreak/>
+        <w:t xml:space="preserve">Xóa </w:t>
+      </w:r>
+    </w:p>
+    <w:p>
+      <w:pPr>
+        <w:pStyle w:val="ListParagraph"/>
+        <w:numPr>
+          <w:ilvl w:val="2"/>
+          <w:numId w:val="1"/>
+        </w:numPr>
+        <w:spacing w:line="360" w:lineRule="auto"/>
+        <w:rPr>
+          <w:rFonts w:ascii="Times New Roman" w:hAnsi="Times New Roman" w:cs="Times New Roman"/>
+          <w:sz w:val="28"/>
+          <w:szCs w:val="28"/>
+          <w:lang w:val="vi-VN"/>
+        </w:rPr>
+      </w:pPr>
+      <w:r>
+        <w:rPr>
+          <w:rFonts w:ascii="Times New Roman" w:hAnsi="Times New Roman" w:cs="Times New Roman"/>
+          <w:sz w:val="28"/>
+          <w:szCs w:val="28"/>
+          <w:lang w:val="vi-VN"/>
+        </w:rPr>
+        <w:t>Xóa khách hàng</w:t>
+      </w:r>
+    </w:p>
+    <w:p>
+      <w:pPr>
+        <w:pStyle w:val="ListParagraph"/>
+        <w:numPr>
+          <w:ilvl w:val="2"/>
+          <w:numId w:val="1"/>
+        </w:numPr>
+        <w:spacing w:line="360" w:lineRule="auto"/>
+        <w:rPr>
+          <w:rFonts w:ascii="Times New Roman" w:hAnsi="Times New Roman" w:cs="Times New Roman"/>
+          <w:sz w:val="28"/>
+          <w:szCs w:val="28"/>
+          <w:lang w:val="vi-VN"/>
+        </w:rPr>
+      </w:pPr>
+      <w:r>
+        <w:rPr>
+          <w:rFonts w:ascii="Times New Roman" w:hAnsi="Times New Roman" w:cs="Times New Roman"/>
+          <w:sz w:val="28"/>
+          <w:szCs w:val="28"/>
+          <w:lang w:val="vi-VN"/>
+        </w:rPr>
+        <w:t>Xóa hàng hóa</w:t>
+      </w:r>
+    </w:p>
+    <w:p>
+      <w:pPr>
+        <w:pStyle w:val="ListParagraph"/>
+        <w:numPr>
+          <w:ilvl w:val="2"/>
+          <w:numId w:val="1"/>
+        </w:numPr>
+        <w:spacing w:line="360" w:lineRule="auto"/>
+        <w:rPr>
+          <w:rFonts w:ascii="Times New Roman" w:hAnsi="Times New Roman" w:cs="Times New Roman"/>
+          <w:sz w:val="28"/>
+          <w:szCs w:val="28"/>
+          <w:lang w:val="vi-VN"/>
+        </w:rPr>
+      </w:pPr>
+      <w:r>
+        <w:rPr>
+          <w:rFonts w:ascii="Times New Roman" w:hAnsi="Times New Roman" w:cs="Times New Roman"/>
+          <w:sz w:val="28"/>
+          <w:szCs w:val="28"/>
+          <w:lang w:val="vi-VN"/>
+        </w:rPr>
+        <w:t xml:space="preserve">Xóa nhân viên </w:t>
+      </w:r>
+    </w:p>
+    <w:p>
+      <w:pPr>
+        <w:pStyle w:val="ListParagraph"/>
+        <w:numPr>
+          <w:ilvl w:val="1"/>
+          <w:numId w:val="1"/>
+        </w:numPr>
+        <w:spacing w:line="360" w:lineRule="auto"/>
+        <w:rPr>
+          <w:rFonts w:ascii="Times New Roman" w:hAnsi="Times New Roman" w:cs="Times New Roman"/>
+          <w:sz w:val="28"/>
+          <w:szCs w:val="28"/>
+          <w:lang w:val="vi-VN"/>
+        </w:rPr>
+      </w:pPr>
+      <w:r>
+        <w:rPr>
+          <w:rFonts w:ascii="Times New Roman" w:hAnsi="Times New Roman" w:cs="Times New Roman"/>
+          <w:sz w:val="28"/>
+          <w:szCs w:val="28"/>
+          <w:lang w:val="vi-VN"/>
+        </w:rPr>
+        <w:t xml:space="preserve">Tìm kiếm </w:t>
+      </w:r>
+    </w:p>
+    <w:p>
+      <w:pPr>
+        <w:pStyle w:val="ListParagraph"/>
+        <w:numPr>
+          <w:ilvl w:val="2"/>
+          <w:numId w:val="1"/>
+        </w:numPr>
+        <w:spacing w:line="360" w:lineRule="auto"/>
+        <w:rPr>
+          <w:rFonts w:ascii="Times New Roman" w:hAnsi="Times New Roman" w:cs="Times New Roman"/>
+          <w:sz w:val="28"/>
+          <w:szCs w:val="28"/>
+          <w:lang w:val="vi-VN"/>
+        </w:rPr>
+      </w:pPr>
+      <w:r>
+        <w:rPr>
+          <w:rFonts w:ascii="Times New Roman" w:hAnsi="Times New Roman" w:cs="Times New Roman"/>
+          <w:sz w:val="28"/>
+          <w:szCs w:val="28"/>
+          <w:lang w:val="vi-VN"/>
+        </w:rPr>
+        <w:t>Tìm kiếm khách hàng</w:t>
+      </w:r>
+    </w:p>
+    <w:p>
+      <w:pPr>
+        <w:pStyle w:val="ListParagraph"/>
+        <w:numPr>
+          <w:ilvl w:val="2"/>
+          <w:numId w:val="1"/>
+        </w:numPr>
+        <w:spacing w:line="360" w:lineRule="auto"/>
+        <w:rPr>
+          <w:rFonts w:ascii="Times New Roman" w:hAnsi="Times New Roman" w:cs="Times New Roman"/>
+          <w:sz w:val="28"/>
+          <w:szCs w:val="28"/>
+          <w:lang w:val="vi-VN"/>
+        </w:rPr>
+      </w:pPr>
+      <w:r>
+        <w:rPr>
+          <w:rFonts w:ascii="Times New Roman" w:hAnsi="Times New Roman" w:cs="Times New Roman"/>
+          <w:sz w:val="28"/>
+          <w:szCs w:val="28"/>
+          <w:lang w:val="vi-VN"/>
+        </w:rPr>
+        <w:t xml:space="preserve">Tìm kiếm nhân viên </w:t>
+      </w:r>
+    </w:p>
+    <w:p>
+      <w:pPr>
+        <w:pStyle w:val="ListParagraph"/>
+        <w:numPr>
+          <w:ilvl w:val="2"/>
+          <w:numId w:val="1"/>
+        </w:numPr>
+        <w:spacing w:line="360" w:lineRule="auto"/>
+        <w:rPr>
+          <w:rFonts w:ascii="Times New Roman" w:hAnsi="Times New Roman" w:cs="Times New Roman"/>
+          <w:sz w:val="28"/>
+          <w:szCs w:val="28"/>
+          <w:lang w:val="vi-VN"/>
+        </w:rPr>
+      </w:pPr>
+      <w:r>
+        <w:rPr>
+          <w:rFonts w:ascii="Times New Roman" w:hAnsi="Times New Roman" w:cs="Times New Roman"/>
+          <w:sz w:val="28"/>
+          <w:szCs w:val="28"/>
+          <w:lang w:val="vi-VN"/>
+        </w:rPr>
+        <w:t>Tìm kiếm hàng hóa</w:t>
+      </w:r>
+    </w:p>
+    <w:p>
+      <w:pPr>
+        <w:pStyle w:val="ListParagraph"/>
+        <w:numPr>
+          <w:ilvl w:val="1"/>
+          <w:numId w:val="1"/>
+        </w:numPr>
+        <w:spacing w:line="360" w:lineRule="auto"/>
+        <w:rPr>
+          <w:rFonts w:ascii="Times New Roman" w:hAnsi="Times New Roman" w:cs="Times New Roman"/>
+          <w:sz w:val="28"/>
+          <w:szCs w:val="28"/>
+          <w:lang w:val="vi-VN"/>
+        </w:rPr>
+      </w:pPr>
+      <w:r>
+        <w:rPr>
+          <w:rFonts w:ascii="Times New Roman" w:hAnsi="Times New Roman" w:cs="Times New Roman"/>
+          <w:sz w:val="28"/>
+          <w:szCs w:val="28"/>
+          <w:lang w:val="vi-VN"/>
+        </w:rPr>
+        <w:t>Thống kê</w:t>
+      </w:r>
+    </w:p>
+    <w:p>
+      <w:pPr>
+        <w:pStyle w:val="ListParagraph"/>
+        <w:numPr>
+          <w:ilvl w:val="2"/>
+          <w:numId w:val="1"/>
+        </w:numPr>
+        <w:spacing w:line="360" w:lineRule="auto"/>
+        <w:rPr>
+          <w:rFonts w:ascii="Times New Roman" w:hAnsi="Times New Roman" w:cs="Times New Roman"/>
+          <w:sz w:val="28"/>
+          <w:szCs w:val="28"/>
+          <w:lang w:val="vi-VN"/>
+        </w:rPr>
+      </w:pPr>
+      <w:r>
+        <w:rPr>
+          <w:rFonts w:ascii="Times New Roman" w:hAnsi="Times New Roman" w:cs="Times New Roman"/>
+          <w:sz w:val="28"/>
+          <w:szCs w:val="28"/>
+          <w:lang w:val="vi-VN"/>
+        </w:rPr>
+        <w:t>Thống kê trung bình  lượng hàng hóa trên một khách hàng</w:t>
+      </w:r>
+    </w:p>
+    <w:p>
+      <w:pPr>
+        <w:pStyle w:val="ListParagraph"/>
+        <w:numPr>
+          <w:ilvl w:val="2"/>
+          <w:numId w:val="1"/>
+        </w:numPr>
+        <w:spacing w:line="360" w:lineRule="auto"/>
+        <w:rPr>
+          <w:rFonts w:ascii="Times New Roman" w:hAnsi="Times New Roman" w:cs="Times New Roman"/>
+          <w:sz w:val="28"/>
+          <w:szCs w:val="28"/>
+          <w:lang w:val="vi-VN"/>
+        </w:rPr>
+      </w:pPr>
+      <w:r>
+        <w:rPr>
+          <w:rFonts w:ascii="Times New Roman" w:hAnsi="Times New Roman" w:cs="Times New Roman"/>
+          <w:sz w:val="28"/>
+          <w:szCs w:val="28"/>
+          <w:lang w:val="vi-VN"/>
+        </w:rPr>
+        <w:t xml:space="preserve">Thống kê tổng số lượng khách </w:t>
+      </w:r>
+    </w:p>
+    <w:p>
+      <w:pPr>
+        <w:pStyle w:val="ListParagraph"/>
+        <w:numPr>
+          <w:ilvl w:val="2"/>
+          <w:numId w:val="1"/>
+        </w:numPr>
+        <w:spacing w:line="360" w:lineRule="auto"/>
+        <w:rPr>
+          <w:rFonts w:ascii="Times New Roman" w:hAnsi="Times New Roman" w:cs="Times New Roman"/>
+          <w:sz w:val="28"/>
+          <w:szCs w:val="28"/>
+          <w:lang w:val="vi-VN"/>
+        </w:rPr>
+      </w:pPr>
+      <w:r>
+        <w:rPr>
+          <w:rFonts w:ascii="Times New Roman" w:hAnsi="Times New Roman" w:cs="Times New Roman"/>
+          <w:sz w:val="28"/>
+          <w:szCs w:val="28"/>
+          <w:lang w:val="vi-VN"/>
+        </w:rPr>
+        <w:t xml:space="preserve">Thống kê tổng số lượng hàng hóa  </w:t>
+      </w:r>
+    </w:p>
+    <w:p>
+      <w:pPr>
+        <w:pStyle w:val="ListParagraph"/>
+        <w:numPr>
+          <w:ilvl w:val="2"/>
+          <w:numId w:val="1"/>
+        </w:numPr>
+        <w:spacing w:line="360" w:lineRule="auto"/>
+        <w:rPr>
+          <w:rFonts w:ascii="Times New Roman" w:hAnsi="Times New Roman" w:cs="Times New Roman"/>
+          <w:sz w:val="28"/>
+          <w:szCs w:val="28"/>
+          <w:lang w:val="vi-VN"/>
+        </w:rPr>
+      </w:pPr>
+      <w:r>
+        <w:rPr>
+          <w:rFonts w:ascii="Times New Roman" w:hAnsi="Times New Roman" w:cs="Times New Roman"/>
+          <w:sz w:val="28"/>
+          <w:szCs w:val="28"/>
+          <w:lang w:val="vi-VN"/>
+        </w:rPr>
+        <w:t>Thống kê trung bình giá hàng hóa</w:t>
+      </w:r>
+    </w:p>
+    <w:p>
+      <w:pPr>
+        <w:pStyle w:val="ListParagraph"/>
+        <w:numPr>
+          <w:ilvl w:val="2"/>
+          <w:numId w:val="1"/>
+        </w:numPr>
+        <w:spacing w:line="360" w:lineRule="auto"/>
+        <w:rPr>
+          <w:rFonts w:ascii="Times New Roman" w:hAnsi="Times New Roman" w:cs="Times New Roman"/>
+          <w:sz w:val="28"/>
+          <w:szCs w:val="28"/>
+          <w:lang w:val="vi-VN"/>
+        </w:rPr>
+      </w:pPr>
+      <w:r>
+        <w:rPr>
+          <w:rFonts w:ascii="Times New Roman" w:hAnsi="Times New Roman" w:cs="Times New Roman"/>
+          <w:sz w:val="28"/>
+          <w:szCs w:val="28"/>
+          <w:lang w:val="vi-VN"/>
+        </w:rPr>
+        <w:t xml:space="preserve">Thống kê tổng số lượng nhân viên </w:t>
+      </w:r>
+    </w:p>
+    <w:p>
+      <w:pPr>
+        <w:pStyle w:val="ListParagraph"/>
+        <w:spacing w:line="360" w:lineRule="auto"/>
+        <w:ind w:left="1224"/>
+        <w:rPr>
+          <w:rFonts w:ascii="Times New Roman" w:hAnsi="Times New Roman" w:cs="Times New Roman"/>
+          <w:sz w:val="28"/>
+          <w:szCs w:val="28"/>
+          <w:lang w:val="vi-VN"/>
         </w:rPr>
       </w:pPr>
     </w:p>
@@ -13699,6 +15012,92 @@
     </w:lvl>
   </w:abstractNum>
   <w:abstractNum w:abstractNumId="3" w15:restartNumberingAfterBreak="0">
+    <w:nsid w:val="300D3045"/>
+    <w:multiLevelType w:val="hybridMultilevel"/>
+    <w:tmpl w:val="E5BAC69E"/>
+    <w:lvl w:ilvl="0" w:tplc="0409000F">
+      <w:start w:val="1"/>
+      <w:numFmt w:val="decimal"/>
+      <w:lvlText w:val="%1."/>
+      <w:lvlJc w:val="left"/>
+      <w:pPr>
+        <w:ind w:left="2160" w:hanging="360"/>
+      </w:pPr>
+    </w:lvl>
+    <w:lvl w:ilvl="1" w:tplc="04090019" w:tentative="1">
+      <w:start w:val="1"/>
+      <w:numFmt w:val="lowerLetter"/>
+      <w:lvlText w:val="%2."/>
+      <w:lvlJc w:val="left"/>
+      <w:pPr>
+        <w:ind w:left="2880" w:hanging="360"/>
+      </w:pPr>
+    </w:lvl>
+    <w:lvl w:ilvl="2" w:tplc="0409001B" w:tentative="1">
+      <w:start w:val="1"/>
+      <w:numFmt w:val="lowerRoman"/>
+      <w:lvlText w:val="%3."/>
+      <w:lvlJc w:val="right"/>
+      <w:pPr>
+        <w:ind w:left="3600" w:hanging="180"/>
+      </w:pPr>
+    </w:lvl>
+    <w:lvl w:ilvl="3" w:tplc="0409000F" w:tentative="1">
+      <w:start w:val="1"/>
+      <w:numFmt w:val="decimal"/>
+      <w:lvlText w:val="%4."/>
+      <w:lvlJc w:val="left"/>
+      <w:pPr>
+        <w:ind w:left="4320" w:hanging="360"/>
+      </w:pPr>
+    </w:lvl>
+    <w:lvl w:ilvl="4" w:tplc="04090019" w:tentative="1">
+      <w:start w:val="1"/>
+      <w:numFmt w:val="lowerLetter"/>
+      <w:lvlText w:val="%5."/>
+      <w:lvlJc w:val="left"/>
+      <w:pPr>
+        <w:ind w:left="5040" w:hanging="360"/>
+      </w:pPr>
+    </w:lvl>
+    <w:lvl w:ilvl="5" w:tplc="0409001B" w:tentative="1">
+      <w:start w:val="1"/>
+      <w:numFmt w:val="lowerRoman"/>
+      <w:lvlText w:val="%6."/>
+      <w:lvlJc w:val="right"/>
+      <w:pPr>
+        <w:ind w:left="5760" w:hanging="180"/>
+      </w:pPr>
+    </w:lvl>
+    <w:lvl w:ilvl="6" w:tplc="0409000F" w:tentative="1">
+      <w:start w:val="1"/>
+      <w:numFmt w:val="decimal"/>
+      <w:lvlText w:val="%7."/>
+      <w:lvlJc w:val="left"/>
+      <w:pPr>
+        <w:ind w:left="6480" w:hanging="360"/>
+      </w:pPr>
+    </w:lvl>
+    <w:lvl w:ilvl="7" w:tplc="04090019" w:tentative="1">
+      <w:start w:val="1"/>
+      <w:numFmt w:val="lowerLetter"/>
+      <w:lvlText w:val="%8."/>
+      <w:lvlJc w:val="left"/>
+      <w:pPr>
+        <w:ind w:left="7200" w:hanging="360"/>
+      </w:pPr>
+    </w:lvl>
+    <w:lvl w:ilvl="8" w:tplc="0409001B" w:tentative="1">
+      <w:start w:val="1"/>
+      <w:numFmt w:val="lowerRoman"/>
+      <w:lvlText w:val="%9."/>
+      <w:lvlJc w:val="right"/>
+      <w:pPr>
+        <w:ind w:left="7920" w:hanging="180"/>
+      </w:pPr>
+    </w:lvl>
+  </w:abstractNum>
+  <w:abstractNum w:abstractNumId="4" w15:restartNumberingAfterBreak="0">
     <w:nsid w:val="4FF8356B"/>
     <w:multiLevelType w:val="multilevel"/>
     <w:tmpl w:val="0409001F"/>
@@ -13785,7 +15184,7 @@
     </w:lvl>
   </w:abstractNum>
   <w:num w:numId="1" w16cid:durableId="2043628957">
-    <w:abstractNumId w:val="3"/>
+    <w:abstractNumId w:val="4"/>
   </w:num>
   <w:num w:numId="2" w16cid:durableId="675305392">
     <w:abstractNumId w:val="2"/>
@@ -13795,6 +15194,9 @@
   </w:num>
   <w:num w:numId="4" w16cid:durableId="463013344">
     <w:abstractNumId w:val="0"/>
+  </w:num>
+  <w:num w:numId="5" w16cid:durableId="160244982">
+    <w:abstractNumId w:val="3"/>
   </w:num>
 </w:numbering>
 </file>

--- a/java_bao_cao.docx
+++ b/java_bao_cao.docx
@@ -13342,6 +13342,7 @@
       </w:r>
       <w:r>
         <w:rPr>
+          <w:noProof/>
           <w:lang w:val="vi-VN"/>
         </w:rPr>
         <w:drawing>
@@ -13442,6 +13443,7 @@
       <w:r>
         <w:rPr>
           <w:rFonts w:ascii="Times New Roman" w:hAnsi="Times New Roman" w:cs="Times New Roman"/>
+          <w:noProof/>
           <w:sz w:val="28"/>
           <w:szCs w:val="28"/>
           <w:lang w:val="vi-VN"/>
@@ -13524,6 +13526,7 @@
       <w:r>
         <w:rPr>
           <w:rFonts w:ascii="Times New Roman" w:hAnsi="Times New Roman" w:cs="Times New Roman"/>
+          <w:noProof/>
           <w:sz w:val="28"/>
           <w:szCs w:val="28"/>
           <w:lang w:val="vi-VN"/>
@@ -13755,6 +13758,7 @@
       <w:r>
         <w:rPr>
           <w:rFonts w:ascii="Times New Roman" w:hAnsi="Times New Roman" w:cs="Times New Roman"/>
+          <w:noProof/>
           <w:sz w:val="28"/>
           <w:szCs w:val="28"/>
           <w:lang w:val="vi-VN"/>
@@ -13931,6 +13935,7 @@
       <w:r>
         <w:rPr>
           <w:rFonts w:ascii="Times New Roman" w:hAnsi="Times New Roman" w:cs="Times New Roman"/>
+          <w:noProof/>
           <w:sz w:val="28"/>
           <w:szCs w:val="28"/>
           <w:lang w:val="vi-VN"/>
@@ -14135,6 +14140,7 @@
       <w:r>
         <w:rPr>
           <w:rFonts w:ascii="Times New Roman" w:hAnsi="Times New Roman" w:cs="Times New Roman"/>
+          <w:noProof/>
           <w:sz w:val="28"/>
           <w:szCs w:val="28"/>
           <w:lang w:val="vi-VN"/>
@@ -14195,16 +14201,7 @@
           <w:szCs w:val="28"/>
           <w:lang w:val="vi-VN"/>
         </w:rPr>
-        <w:t xml:space="preserve">Vì ID khách hàng là duy nhất để xác định khách hàng đang sửa nên ID này không thể thay thế </w:t>
-      </w:r>
-      <w:r>
-        <w:rPr>
-          <w:rFonts w:ascii="Times New Roman" w:hAnsi="Times New Roman" w:cs="Times New Roman"/>
-          <w:sz w:val="28"/>
-          <w:szCs w:val="28"/>
-          <w:lang w:val="vi-VN"/>
-        </w:rPr>
-        <w:t>. Thời gian là do máy tự nhập nên không thể có sai số nên cũng không thể thay thế.</w:t>
+        <w:t>Vì ID khách hàng là duy nhất để xác định khách hàng đang sửa nên ID này không thể thay thế . Thời gian là do máy tự nhập nên không thể có sai số nên cũng không thể thay thế.</w:t>
       </w:r>
     </w:p>
     <w:p>
@@ -14300,6 +14297,195 @@
     </w:p>
     <w:p>
       <w:pPr>
+        <w:spacing w:line="360" w:lineRule="auto"/>
+        <w:ind w:left="720" w:firstLine="504"/>
+        <w:rPr>
+          <w:rFonts w:ascii="Times New Roman" w:hAnsi="Times New Roman" w:cs="Times New Roman"/>
+          <w:sz w:val="28"/>
+          <w:szCs w:val="28"/>
+          <w:lang w:val="vi-VN"/>
+        </w:rPr>
+      </w:pPr>
+      <w:r>
+        <w:rPr>
+          <w:rFonts w:ascii="Times New Roman" w:hAnsi="Times New Roman" w:cs="Times New Roman"/>
+          <w:sz w:val="28"/>
+          <w:szCs w:val="28"/>
+          <w:lang w:val="vi-VN"/>
+        </w:rPr>
+        <w:lastRenderedPageBreak/>
+        <w:t xml:space="preserve"> </w:t>
+      </w:r>
+      <w:r>
+        <w:rPr>
+          <w:rFonts w:ascii="Times New Roman" w:hAnsi="Times New Roman" w:cs="Times New Roman"/>
+          <w:sz w:val="28"/>
+          <w:szCs w:val="28"/>
+          <w:lang w:val="vi-VN"/>
+        </w:rPr>
+        <w:t xml:space="preserve">Trước khi sửa </w:t>
+      </w:r>
+      <w:r>
+        <w:rPr>
+          <w:rFonts w:ascii="Times New Roman" w:hAnsi="Times New Roman" w:cs="Times New Roman"/>
+          <w:sz w:val="28"/>
+          <w:szCs w:val="28"/>
+          <w:lang w:val="vi-VN"/>
+        </w:rPr>
+        <w:t xml:space="preserve">nhân viên </w:t>
+      </w:r>
+      <w:r>
+        <w:rPr>
+          <w:rFonts w:ascii="Times New Roman" w:hAnsi="Times New Roman" w:cs="Times New Roman"/>
+          <w:sz w:val="28"/>
+          <w:szCs w:val="28"/>
+          <w:lang w:val="vi-VN"/>
+        </w:rPr>
+        <w:t>, cần chọn chọn dòng thay đổi và ấn nút sửa.Tất cả thông tin sẽ hiện lên như sau</w:t>
+      </w:r>
+      <w:r>
+        <w:rPr>
+          <w:rFonts w:ascii="Times New Roman" w:hAnsi="Times New Roman" w:cs="Times New Roman"/>
+          <w:sz w:val="28"/>
+          <w:szCs w:val="28"/>
+          <w:lang w:val="vi-VN"/>
+        </w:rPr>
+        <w:t>:</w:t>
+      </w:r>
+    </w:p>
+    <w:p>
+      <w:pPr>
+        <w:spacing w:line="360" w:lineRule="auto"/>
+        <w:ind w:left="720" w:firstLine="504"/>
+        <w:rPr>
+          <w:rFonts w:ascii="Times New Roman" w:hAnsi="Times New Roman" w:cs="Times New Roman"/>
+          <w:sz w:val="28"/>
+          <w:szCs w:val="28"/>
+          <w:lang w:val="vi-VN"/>
+        </w:rPr>
+      </w:pPr>
+      <w:r>
+        <w:rPr>
+          <w:rFonts w:ascii="Times New Roman" w:hAnsi="Times New Roman" w:cs="Times New Roman"/>
+          <w:noProof/>
+          <w:sz w:val="28"/>
+          <w:szCs w:val="28"/>
+          <w:lang w:val="vi-VN"/>
+        </w:rPr>
+        <w:drawing>
+          <wp:inline distT="0" distB="0" distL="0" distR="0" wp14:anchorId="21780AB5" wp14:editId="153F8AD0">
+            <wp:extent cx="4704138" cy="2971800"/>
+            <wp:effectExtent l="0" t="0" r="1270" b="0"/>
+            <wp:docPr id="1514573325" name="Picture 1" descr="A screenshot of a computer&#10;&#10;Description automatically generated"/>
+            <wp:cNvGraphicFramePr>
+              <a:graphicFrameLocks xmlns:a="http://schemas.openxmlformats.org/drawingml/2006/main" noChangeAspect="1"/>
+            </wp:cNvGraphicFramePr>
+            <a:graphic xmlns:a="http://schemas.openxmlformats.org/drawingml/2006/main">
+              <a:graphicData uri="http://schemas.openxmlformats.org/drawingml/2006/picture">
+                <pic:pic xmlns:pic="http://schemas.openxmlformats.org/drawingml/2006/picture">
+                  <pic:nvPicPr>
+                    <pic:cNvPr id="1514573325" name="Picture 1" descr="A screenshot of a computer&#10;&#10;Description automatically generated"/>
+                    <pic:cNvPicPr/>
+                  </pic:nvPicPr>
+                  <pic:blipFill>
+                    <a:blip r:embed="rId11"/>
+                    <a:stretch>
+                      <a:fillRect/>
+                    </a:stretch>
+                  </pic:blipFill>
+                  <pic:spPr>
+                    <a:xfrm>
+                      <a:off x="0" y="0"/>
+                      <a:ext cx="4704627" cy="2972109"/>
+                    </a:xfrm>
+                    <a:prstGeom prst="rect">
+                      <a:avLst/>
+                    </a:prstGeom>
+                  </pic:spPr>
+                </pic:pic>
+              </a:graphicData>
+            </a:graphic>
+          </wp:inline>
+        </w:drawing>
+      </w:r>
+    </w:p>
+    <w:p>
+      <w:pPr>
+        <w:pStyle w:val="ListParagraph"/>
+        <w:spacing w:line="360" w:lineRule="auto"/>
+        <w:ind w:left="1224"/>
+        <w:rPr>
+          <w:rFonts w:ascii="Times New Roman" w:hAnsi="Times New Roman" w:cs="Times New Roman"/>
+          <w:sz w:val="28"/>
+          <w:szCs w:val="28"/>
+          <w:lang w:val="vi-VN"/>
+        </w:rPr>
+      </w:pPr>
+      <w:r>
+        <w:rPr>
+          <w:rFonts w:ascii="Times New Roman" w:hAnsi="Times New Roman" w:cs="Times New Roman"/>
+          <w:sz w:val="28"/>
+          <w:szCs w:val="28"/>
+          <w:lang w:val="vi-VN"/>
+        </w:rPr>
+        <w:t xml:space="preserve">Vì ID khách hàng là duy nhất để xác định khách hàng đang sửa nên ID này không thể thay thế </w:t>
+      </w:r>
+    </w:p>
+    <w:p>
+      <w:pPr>
+        <w:pStyle w:val="ListParagraph"/>
+        <w:spacing w:line="360" w:lineRule="auto"/>
+        <w:ind w:left="1224" w:firstLine="216"/>
+        <w:rPr>
+          <w:rFonts w:ascii="Times New Roman" w:hAnsi="Times New Roman" w:cs="Times New Roman"/>
+          <w:sz w:val="28"/>
+          <w:szCs w:val="28"/>
+          <w:lang w:val="vi-VN"/>
+        </w:rPr>
+      </w:pPr>
+      <w:r>
+        <w:rPr>
+          <w:rFonts w:ascii="Times New Roman" w:hAnsi="Times New Roman" w:cs="Times New Roman"/>
+          <w:sz w:val="28"/>
+          <w:szCs w:val="28"/>
+          <w:lang w:val="vi-VN"/>
+        </w:rPr>
+        <w:t xml:space="preserve">Trước khi thêm vào cơ sở dữ liệu ta cần check xem người dùng nhập có thỏa mãn các điều kiện của một </w:t>
+      </w:r>
+      <w:r>
+        <w:rPr>
+          <w:rFonts w:ascii="Times New Roman" w:hAnsi="Times New Roman" w:cs="Times New Roman"/>
+          <w:sz w:val="28"/>
+          <w:szCs w:val="28"/>
+          <w:lang w:val="vi-VN"/>
+        </w:rPr>
+        <w:t>khách hàng</w:t>
+      </w:r>
+      <w:r>
+        <w:rPr>
+          <w:rFonts w:ascii="Times New Roman" w:hAnsi="Times New Roman" w:cs="Times New Roman"/>
+          <w:sz w:val="28"/>
+          <w:szCs w:val="28"/>
+          <w:lang w:val="vi-VN"/>
+        </w:rPr>
+        <w:t xml:space="preserve"> hay không .Nếu không sẽ hiển thị lên một cửa sổ lỗi</w:t>
+      </w:r>
+    </w:p>
+    <w:p>
+      <w:pPr>
+        <w:pStyle w:val="ListParagraph"/>
+        <w:spacing w:line="360" w:lineRule="auto"/>
+        <w:ind w:left="1224"/>
+        <w:rPr>
+          <w:rFonts w:ascii="Times New Roman" w:hAnsi="Times New Roman" w:cs="Times New Roman"/>
+          <w:sz w:val="28"/>
+          <w:szCs w:val="28"/>
+          <w:lang w:val="vi-VN"/>
+        </w:rPr>
+      </w:pPr>
+    </w:p>
+    <w:p>
+      <w:pPr>
         <w:pStyle w:val="ListParagraph"/>
         <w:numPr>
           <w:ilvl w:val="1"/>
@@ -14320,7 +14506,6 @@
           <w:szCs w:val="28"/>
           <w:lang w:val="vi-VN"/>
         </w:rPr>
-        <w:lastRenderedPageBreak/>
         <w:t xml:space="preserve">Xóa </w:t>
       </w:r>
     </w:p>
@@ -14352,26 +14537,174 @@
     <w:p>
       <w:pPr>
         <w:pStyle w:val="ListParagraph"/>
-        <w:numPr>
-          <w:ilvl w:val="2"/>
-          <w:numId w:val="1"/>
-        </w:numPr>
         <w:spacing w:line="360" w:lineRule="auto"/>
-        <w:rPr>
-          <w:rFonts w:ascii="Times New Roman" w:hAnsi="Times New Roman" w:cs="Times New Roman"/>
-          <w:sz w:val="28"/>
-          <w:szCs w:val="28"/>
-          <w:lang w:val="vi-VN"/>
-        </w:rPr>
-      </w:pPr>
-      <w:r>
-        <w:rPr>
-          <w:rFonts w:ascii="Times New Roman" w:hAnsi="Times New Roman" w:cs="Times New Roman"/>
-          <w:sz w:val="28"/>
-          <w:szCs w:val="28"/>
-          <w:lang w:val="vi-VN"/>
-        </w:rPr>
-        <w:t>Xóa hàng hóa</w:t>
+        <w:ind w:left="1224" w:firstLine="216"/>
+        <w:rPr>
+          <w:rFonts w:ascii="Times New Roman" w:hAnsi="Times New Roman" w:cs="Times New Roman"/>
+          <w:sz w:val="28"/>
+          <w:szCs w:val="28"/>
+          <w:lang w:val="vi-VN"/>
+        </w:rPr>
+      </w:pPr>
+      <w:r>
+        <w:rPr>
+          <w:rFonts w:ascii="Times New Roman" w:hAnsi="Times New Roman" w:cs="Times New Roman"/>
+          <w:sz w:val="28"/>
+          <w:szCs w:val="28"/>
+          <w:lang w:val="vi-VN"/>
+        </w:rPr>
+        <w:t xml:space="preserve">Trước khi </w:t>
+      </w:r>
+      <w:r>
+        <w:rPr>
+          <w:rFonts w:ascii="Times New Roman" w:hAnsi="Times New Roman" w:cs="Times New Roman"/>
+          <w:sz w:val="28"/>
+          <w:szCs w:val="28"/>
+          <w:lang w:val="vi-VN"/>
+        </w:rPr>
+        <w:t>xóa</w:t>
+      </w:r>
+      <w:r>
+        <w:rPr>
+          <w:rFonts w:ascii="Times New Roman" w:hAnsi="Times New Roman" w:cs="Times New Roman"/>
+          <w:sz w:val="28"/>
+          <w:szCs w:val="28"/>
+          <w:lang w:val="vi-VN"/>
+        </w:rPr>
+        <w:t xml:space="preserve"> </w:t>
+      </w:r>
+      <w:r>
+        <w:rPr>
+          <w:rFonts w:ascii="Times New Roman" w:hAnsi="Times New Roman" w:cs="Times New Roman"/>
+          <w:sz w:val="28"/>
+          <w:szCs w:val="28"/>
+          <w:lang w:val="vi-VN"/>
+        </w:rPr>
+        <w:t>khách hàng</w:t>
+      </w:r>
+      <w:r>
+        <w:rPr>
+          <w:rFonts w:ascii="Times New Roman" w:hAnsi="Times New Roman" w:cs="Times New Roman"/>
+          <w:sz w:val="28"/>
+          <w:szCs w:val="28"/>
+          <w:lang w:val="vi-VN"/>
+        </w:rPr>
+        <w:t xml:space="preserve"> </w:t>
+      </w:r>
+      <w:r>
+        <w:rPr>
+          <w:rFonts w:ascii="Times New Roman" w:hAnsi="Times New Roman" w:cs="Times New Roman"/>
+          <w:sz w:val="28"/>
+          <w:szCs w:val="28"/>
+          <w:lang w:val="vi-VN"/>
+        </w:rPr>
+        <w:t xml:space="preserve">, cần chọn chọn dòng thay đổi và ấn nút </w:t>
+      </w:r>
+      <w:r>
+        <w:rPr>
+          <w:rFonts w:ascii="Times New Roman" w:hAnsi="Times New Roman" w:cs="Times New Roman"/>
+          <w:sz w:val="28"/>
+          <w:szCs w:val="28"/>
+          <w:lang w:val="vi-VN"/>
+        </w:rPr>
+        <w:t xml:space="preserve">xóa </w:t>
+      </w:r>
+      <w:r>
+        <w:rPr>
+          <w:rFonts w:ascii="Times New Roman" w:hAnsi="Times New Roman" w:cs="Times New Roman"/>
+          <w:sz w:val="28"/>
+          <w:szCs w:val="28"/>
+          <w:lang w:val="vi-VN"/>
+        </w:rPr>
+        <w:t>.</w:t>
+      </w:r>
+      <w:r>
+        <w:rPr>
+          <w:rFonts w:ascii="Times New Roman" w:hAnsi="Times New Roman" w:cs="Times New Roman"/>
+          <w:sz w:val="28"/>
+          <w:szCs w:val="28"/>
+          <w:lang w:val="vi-VN"/>
+        </w:rPr>
+        <w:t>Nếu không chọn mà bấm nút xóa sẽ không có gì xảy ra .</w:t>
+      </w:r>
+    </w:p>
+    <w:p>
+      <w:pPr>
+        <w:pStyle w:val="ListParagraph"/>
+        <w:spacing w:line="360" w:lineRule="auto"/>
+        <w:ind w:left="1224" w:firstLine="216"/>
+        <w:rPr>
+          <w:rFonts w:ascii="Times New Roman" w:hAnsi="Times New Roman" w:cs="Times New Roman"/>
+          <w:sz w:val="28"/>
+          <w:szCs w:val="28"/>
+          <w:lang w:val="vi-VN"/>
+        </w:rPr>
+      </w:pPr>
+      <w:r>
+        <w:rPr>
+          <w:rFonts w:ascii="Times New Roman" w:hAnsi="Times New Roman" w:cs="Times New Roman"/>
+          <w:sz w:val="28"/>
+          <w:szCs w:val="28"/>
+          <w:lang w:val="vi-VN"/>
+        </w:rPr>
+        <w:t xml:space="preserve">Xóa xong sẽ hiện ra </w:t>
+      </w:r>
+    </w:p>
+    <w:p>
+      <w:pPr>
+        <w:pStyle w:val="ListParagraph"/>
+        <w:spacing w:line="360" w:lineRule="auto"/>
+        <w:ind w:left="1224" w:firstLine="216"/>
+        <w:rPr>
+          <w:rFonts w:ascii="Times New Roman" w:hAnsi="Times New Roman" w:cs="Times New Roman"/>
+          <w:sz w:val="28"/>
+          <w:szCs w:val="28"/>
+          <w:lang w:val="vi-VN"/>
+        </w:rPr>
+      </w:pPr>
+      <w:r>
+        <w:rPr>
+          <w:rFonts w:ascii="Times New Roman" w:hAnsi="Times New Roman" w:cs="Times New Roman"/>
+          <w:sz w:val="28"/>
+          <w:szCs w:val="28"/>
+          <w:lang w:val="vi-VN"/>
+        </w:rPr>
+        <w:lastRenderedPageBreak/>
+        <w:drawing>
+          <wp:inline distT="0" distB="0" distL="0" distR="0" wp14:anchorId="2BF4B052" wp14:editId="698C3D2C">
+            <wp:extent cx="3786215" cy="3619526"/>
+            <wp:effectExtent l="0" t="0" r="5080" b="0"/>
+            <wp:docPr id="1322841229" name="Picture 1" descr="A screenshot of a computer&#10;&#10;Description automatically generated"/>
+            <wp:cNvGraphicFramePr>
+              <a:graphicFrameLocks xmlns:a="http://schemas.openxmlformats.org/drawingml/2006/main" noChangeAspect="1"/>
+            </wp:cNvGraphicFramePr>
+            <a:graphic xmlns:a="http://schemas.openxmlformats.org/drawingml/2006/main">
+              <a:graphicData uri="http://schemas.openxmlformats.org/drawingml/2006/picture">
+                <pic:pic xmlns:pic="http://schemas.openxmlformats.org/drawingml/2006/picture">
+                  <pic:nvPicPr>
+                    <pic:cNvPr id="1322841229" name="Picture 1" descr="A screenshot of a computer&#10;&#10;Description automatically generated"/>
+                    <pic:cNvPicPr/>
+                  </pic:nvPicPr>
+                  <pic:blipFill>
+                    <a:blip r:embed="rId12"/>
+                    <a:stretch>
+                      <a:fillRect/>
+                    </a:stretch>
+                  </pic:blipFill>
+                  <pic:spPr>
+                    <a:xfrm>
+                      <a:off x="0" y="0"/>
+                      <a:ext cx="3786215" cy="3619526"/>
+                    </a:xfrm>
+                    <a:prstGeom prst="rect">
+                      <a:avLst/>
+                    </a:prstGeom>
+                  </pic:spPr>
+                </pic:pic>
+              </a:graphicData>
+            </a:graphic>
+          </wp:inline>
+        </w:drawing>
       </w:r>
     </w:p>
     <w:p>
@@ -14396,8 +14729,285 @@
           <w:szCs w:val="28"/>
           <w:lang w:val="vi-VN"/>
         </w:rPr>
+        <w:t>Xóa hàng hóa</w:t>
+      </w:r>
+    </w:p>
+    <w:p>
+      <w:pPr>
+        <w:spacing w:line="360" w:lineRule="auto"/>
+        <w:ind w:left="720" w:firstLine="504"/>
+        <w:rPr>
+          <w:rFonts w:ascii="Times New Roman" w:hAnsi="Times New Roman" w:cs="Times New Roman"/>
+          <w:sz w:val="28"/>
+          <w:szCs w:val="28"/>
+          <w:lang w:val="vi-VN"/>
+        </w:rPr>
+      </w:pPr>
+      <w:r>
+        <w:rPr>
+          <w:rFonts w:ascii="Times New Roman" w:hAnsi="Times New Roman" w:cs="Times New Roman"/>
+          <w:sz w:val="28"/>
+          <w:szCs w:val="28"/>
+          <w:lang w:val="vi-VN"/>
+        </w:rPr>
+        <w:t xml:space="preserve">Trước khi </w:t>
+      </w:r>
+      <w:r>
+        <w:rPr>
+          <w:rFonts w:ascii="Times New Roman" w:hAnsi="Times New Roman" w:cs="Times New Roman"/>
+          <w:sz w:val="28"/>
+          <w:szCs w:val="28"/>
+          <w:lang w:val="vi-VN"/>
+        </w:rPr>
+        <w:t>xóa hàng hóa</w:t>
+      </w:r>
+      <w:r>
+        <w:rPr>
+          <w:rFonts w:ascii="Times New Roman" w:hAnsi="Times New Roman" w:cs="Times New Roman"/>
+          <w:sz w:val="28"/>
+          <w:szCs w:val="28"/>
+          <w:lang w:val="vi-VN"/>
+        </w:rPr>
+        <w:t xml:space="preserve"> , cần chọn chọn dòng thay đổi và ấn nút xóa .Nếu không chọn mà bấm nút xóa sẽ không có gì xảy ra .</w:t>
+      </w:r>
+    </w:p>
+    <w:p>
+      <w:pPr>
+        <w:spacing w:line="360" w:lineRule="auto"/>
+        <w:ind w:left="720" w:firstLine="504"/>
+        <w:rPr>
+          <w:rFonts w:ascii="Times New Roman" w:hAnsi="Times New Roman" w:cs="Times New Roman"/>
+          <w:sz w:val="28"/>
+          <w:szCs w:val="28"/>
+          <w:lang w:val="vi-VN"/>
+        </w:rPr>
+      </w:pPr>
+      <w:r>
+        <w:rPr>
+          <w:rFonts w:ascii="Times New Roman" w:hAnsi="Times New Roman" w:cs="Times New Roman"/>
+          <w:sz w:val="28"/>
+          <w:szCs w:val="28"/>
+          <w:lang w:val="vi-VN"/>
+        </w:rPr>
+        <w:t xml:space="preserve">Xóa xong sẽ hiện ra </w:t>
+      </w:r>
+      <w:r>
+        <w:rPr>
+          <w:rFonts w:ascii="Times New Roman" w:hAnsi="Times New Roman" w:cs="Times New Roman"/>
+          <w:sz w:val="28"/>
+          <w:szCs w:val="28"/>
+          <w:lang w:val="vi-VN"/>
+        </w:rPr>
+        <w:t xml:space="preserve">bảng xác nhận thành công </w:t>
+      </w:r>
+    </w:p>
+    <w:p>
+      <w:pPr>
+        <w:spacing w:line="360" w:lineRule="auto"/>
+        <w:ind w:left="720" w:firstLine="504"/>
+        <w:rPr>
+          <w:rFonts w:ascii="Times New Roman" w:hAnsi="Times New Roman" w:cs="Times New Roman"/>
+          <w:sz w:val="28"/>
+          <w:szCs w:val="28"/>
+          <w:lang w:val="vi-VN"/>
+        </w:rPr>
+      </w:pPr>
+      <w:r>
+        <w:rPr>
+          <w:lang w:val="vi-VN"/>
+        </w:rPr>
+        <w:lastRenderedPageBreak/>
+        <w:drawing>
+          <wp:inline distT="0" distB="0" distL="0" distR="0" wp14:anchorId="1B04E5E2" wp14:editId="25F3E233">
+            <wp:extent cx="3786215" cy="3619526"/>
+            <wp:effectExtent l="0" t="0" r="5080" b="0"/>
+            <wp:docPr id="1325952774" name="Picture 1" descr="A screenshot of a computer&#10;&#10;Description automatically generated"/>
+            <wp:cNvGraphicFramePr>
+              <a:graphicFrameLocks xmlns:a="http://schemas.openxmlformats.org/drawingml/2006/main" noChangeAspect="1"/>
+            </wp:cNvGraphicFramePr>
+            <a:graphic xmlns:a="http://schemas.openxmlformats.org/drawingml/2006/main">
+              <a:graphicData uri="http://schemas.openxmlformats.org/drawingml/2006/picture">
+                <pic:pic xmlns:pic="http://schemas.openxmlformats.org/drawingml/2006/picture">
+                  <pic:nvPicPr>
+                    <pic:cNvPr id="1322841229" name="Picture 1" descr="A screenshot of a computer&#10;&#10;Description automatically generated"/>
+                    <pic:cNvPicPr/>
+                  </pic:nvPicPr>
+                  <pic:blipFill>
+                    <a:blip r:embed="rId12"/>
+                    <a:stretch>
+                      <a:fillRect/>
+                    </a:stretch>
+                  </pic:blipFill>
+                  <pic:spPr>
+                    <a:xfrm>
+                      <a:off x="0" y="0"/>
+                      <a:ext cx="3786215" cy="3619526"/>
+                    </a:xfrm>
+                    <a:prstGeom prst="rect">
+                      <a:avLst/>
+                    </a:prstGeom>
+                  </pic:spPr>
+                </pic:pic>
+              </a:graphicData>
+            </a:graphic>
+          </wp:inline>
+        </w:drawing>
+      </w:r>
+    </w:p>
+    <w:p>
+      <w:pPr>
+        <w:pStyle w:val="ListParagraph"/>
+        <w:spacing w:line="360" w:lineRule="auto"/>
+        <w:ind w:left="2160"/>
+        <w:rPr>
+          <w:rFonts w:ascii="Times New Roman" w:hAnsi="Times New Roman" w:cs="Times New Roman"/>
+          <w:sz w:val="28"/>
+          <w:szCs w:val="28"/>
+          <w:lang w:val="vi-VN"/>
+        </w:rPr>
+      </w:pPr>
+    </w:p>
+    <w:p>
+      <w:pPr>
+        <w:pStyle w:val="ListParagraph"/>
+        <w:numPr>
+          <w:ilvl w:val="2"/>
+          <w:numId w:val="1"/>
+        </w:numPr>
+        <w:spacing w:line="360" w:lineRule="auto"/>
+        <w:rPr>
+          <w:rFonts w:ascii="Times New Roman" w:hAnsi="Times New Roman" w:cs="Times New Roman"/>
+          <w:sz w:val="28"/>
+          <w:szCs w:val="28"/>
+          <w:lang w:val="vi-VN"/>
+        </w:rPr>
+      </w:pPr>
+      <w:r>
+        <w:rPr>
+          <w:rFonts w:ascii="Times New Roman" w:hAnsi="Times New Roman" w:cs="Times New Roman"/>
+          <w:sz w:val="28"/>
+          <w:szCs w:val="28"/>
+          <w:lang w:val="vi-VN"/>
+        </w:rPr>
         <w:t xml:space="preserve">Xóa nhân viên </w:t>
       </w:r>
+    </w:p>
+    <w:p>
+      <w:pPr>
+        <w:spacing w:line="360" w:lineRule="auto"/>
+        <w:ind w:left="1224"/>
+        <w:rPr>
+          <w:rFonts w:ascii="Times New Roman" w:hAnsi="Times New Roman" w:cs="Times New Roman"/>
+          <w:sz w:val="28"/>
+          <w:szCs w:val="28"/>
+          <w:lang w:val="vi-VN"/>
+        </w:rPr>
+      </w:pPr>
+      <w:r>
+        <w:rPr>
+          <w:rFonts w:ascii="Times New Roman" w:hAnsi="Times New Roman" w:cs="Times New Roman"/>
+          <w:sz w:val="28"/>
+          <w:szCs w:val="28"/>
+          <w:lang w:val="vi-VN"/>
+        </w:rPr>
+        <w:t>Trước khi xóa hàng hóa , cần chọn chọn dòng thay đổi và ấn nút xóa .Nếu không chọn mà bấm nút xóa sẽ không có gì xảy ra .</w:t>
+      </w:r>
+    </w:p>
+    <w:p>
+      <w:pPr>
+        <w:spacing w:line="360" w:lineRule="auto"/>
+        <w:ind w:left="720" w:firstLine="504"/>
+        <w:rPr>
+          <w:rFonts w:ascii="Times New Roman" w:hAnsi="Times New Roman" w:cs="Times New Roman"/>
+          <w:sz w:val="28"/>
+          <w:szCs w:val="28"/>
+          <w:lang w:val="vi-VN"/>
+        </w:rPr>
+      </w:pPr>
+      <w:r>
+        <w:rPr>
+          <w:rFonts w:ascii="Times New Roman" w:hAnsi="Times New Roman" w:cs="Times New Roman"/>
+          <w:sz w:val="28"/>
+          <w:szCs w:val="28"/>
+          <w:lang w:val="vi-VN"/>
+        </w:rPr>
+        <w:t xml:space="preserve">Xóa xong sẽ hiện ra </w:t>
+      </w:r>
+      <w:r>
+        <w:rPr>
+          <w:rFonts w:ascii="Times New Roman" w:hAnsi="Times New Roman" w:cs="Times New Roman"/>
+          <w:sz w:val="28"/>
+          <w:szCs w:val="28"/>
+          <w:lang w:val="vi-VN"/>
+        </w:rPr>
+        <w:t xml:space="preserve">bảng xác nhận thành công </w:t>
+      </w:r>
+    </w:p>
+    <w:p>
+      <w:pPr>
+        <w:spacing w:line="360" w:lineRule="auto"/>
+        <w:ind w:left="1224"/>
+        <w:rPr>
+          <w:rFonts w:ascii="Times New Roman" w:hAnsi="Times New Roman" w:cs="Times New Roman"/>
+          <w:sz w:val="28"/>
+          <w:szCs w:val="28"/>
+          <w:lang w:val="vi-VN"/>
+        </w:rPr>
+      </w:pPr>
+      <w:r>
+        <w:rPr>
+          <w:lang w:val="vi-VN"/>
+        </w:rPr>
+        <w:lastRenderedPageBreak/>
+        <w:drawing>
+          <wp:inline distT="0" distB="0" distL="0" distR="0" wp14:anchorId="17F5DF22" wp14:editId="4E7DCBAE">
+            <wp:extent cx="3786215" cy="3619526"/>
+            <wp:effectExtent l="0" t="0" r="5080" b="0"/>
+            <wp:docPr id="677004533" name="Picture 1" descr="A screenshot of a computer&#10;&#10;Description automatically generated"/>
+            <wp:cNvGraphicFramePr>
+              <a:graphicFrameLocks xmlns:a="http://schemas.openxmlformats.org/drawingml/2006/main" noChangeAspect="1"/>
+            </wp:cNvGraphicFramePr>
+            <a:graphic xmlns:a="http://schemas.openxmlformats.org/drawingml/2006/main">
+              <a:graphicData uri="http://schemas.openxmlformats.org/drawingml/2006/picture">
+                <pic:pic xmlns:pic="http://schemas.openxmlformats.org/drawingml/2006/picture">
+                  <pic:nvPicPr>
+                    <pic:cNvPr id="1322841229" name="Picture 1" descr="A screenshot of a computer&#10;&#10;Description automatically generated"/>
+                    <pic:cNvPicPr/>
+                  </pic:nvPicPr>
+                  <pic:blipFill>
+                    <a:blip r:embed="rId12"/>
+                    <a:stretch>
+                      <a:fillRect/>
+                    </a:stretch>
+                  </pic:blipFill>
+                  <pic:spPr>
+                    <a:xfrm>
+                      <a:off x="0" y="0"/>
+                      <a:ext cx="3786215" cy="3619526"/>
+                    </a:xfrm>
+                    <a:prstGeom prst="rect">
+                      <a:avLst/>
+                    </a:prstGeom>
+                  </pic:spPr>
+                </pic:pic>
+              </a:graphicData>
+            </a:graphic>
+          </wp:inline>
+        </w:drawing>
+      </w:r>
+    </w:p>
+    <w:p>
+      <w:pPr>
+        <w:pStyle w:val="ListParagraph"/>
+        <w:spacing w:line="360" w:lineRule="auto"/>
+        <w:ind w:left="1224"/>
+        <w:rPr>
+          <w:rFonts w:ascii="Times New Roman" w:hAnsi="Times New Roman" w:cs="Times New Roman"/>
+          <w:sz w:val="28"/>
+          <w:szCs w:val="28"/>
+          <w:lang w:val="vi-VN"/>
+        </w:rPr>
+      </w:pPr>
     </w:p>
     <w:p>
       <w:pPr>
@@ -14552,26 +15162,66 @@
     <w:p>
       <w:pPr>
         <w:pStyle w:val="ListParagraph"/>
-        <w:numPr>
-          <w:ilvl w:val="2"/>
-          <w:numId w:val="1"/>
-        </w:numPr>
         <w:spacing w:line="360" w:lineRule="auto"/>
-        <w:rPr>
-          <w:rFonts w:ascii="Times New Roman" w:hAnsi="Times New Roman" w:cs="Times New Roman"/>
-          <w:sz w:val="28"/>
-          <w:szCs w:val="28"/>
-          <w:lang w:val="vi-VN"/>
-        </w:rPr>
-      </w:pPr>
-      <w:r>
-        <w:rPr>
-          <w:rFonts w:ascii="Times New Roman" w:hAnsi="Times New Roman" w:cs="Times New Roman"/>
-          <w:sz w:val="28"/>
-          <w:szCs w:val="28"/>
-          <w:lang w:val="vi-VN"/>
-        </w:rPr>
-        <w:t xml:space="preserve">Thống kê tổng số lượng khách </w:t>
+        <w:ind w:left="1224"/>
+        <w:rPr>
+          <w:rFonts w:ascii="Times New Roman" w:hAnsi="Times New Roman" w:cs="Times New Roman"/>
+          <w:sz w:val="28"/>
+          <w:szCs w:val="28"/>
+          <w:lang w:val="vi-VN"/>
+        </w:rPr>
+      </w:pPr>
+      <w:r>
+        <w:rPr>
+          <w:rFonts w:ascii="Times New Roman" w:hAnsi="Times New Roman" w:cs="Times New Roman"/>
+          <w:sz w:val="28"/>
+          <w:szCs w:val="28"/>
+          <w:lang w:val="vi-VN"/>
+        </w:rPr>
+        <w:t>Thống kê trung bình lượng hàng hóa được tính bằng công thức:</w:t>
+      </w:r>
+    </w:p>
+    <w:p>
+      <w:pPr>
+        <w:pStyle w:val="ListParagraph"/>
+        <w:spacing w:line="360" w:lineRule="auto"/>
+        <w:ind w:left="1224" w:firstLine="216"/>
+        <w:rPr>
+          <w:rFonts w:ascii="Times New Roman" w:hAnsi="Times New Roman" w:cs="Times New Roman"/>
+          <w:sz w:val="28"/>
+          <w:szCs w:val="28"/>
+          <w:lang w:val="vi-VN"/>
+        </w:rPr>
+      </w:pPr>
+      <w:r>
+        <w:rPr>
+          <w:rFonts w:ascii="Times New Roman" w:hAnsi="Times New Roman" w:cs="Times New Roman"/>
+          <w:sz w:val="28"/>
+          <w:szCs w:val="28"/>
+          <w:lang w:val="vi-VN"/>
+        </w:rPr>
+        <w:t>Tb = Tổng hàng hóa / tổng khách hàng</w:t>
+      </w:r>
+    </w:p>
+    <w:p>
+      <w:pPr>
+        <w:spacing w:line="360" w:lineRule="auto"/>
+        <w:rPr>
+          <w:rFonts w:ascii="Times New Roman" w:hAnsi="Times New Roman" w:cs="Times New Roman"/>
+          <w:sz w:val="28"/>
+          <w:szCs w:val="28"/>
+          <w:lang w:val="vi-VN"/>
+        </w:rPr>
+      </w:pPr>
+      <w:r>
+        <w:rPr>
+          <w:rFonts w:ascii="Times New Roman" w:hAnsi="Times New Roman" w:cs="Times New Roman"/>
+          <w:sz w:val="28"/>
+          <w:szCs w:val="28"/>
+          <w:lang w:val="vi-VN"/>
+        </w:rPr>
+        <w:tab/>
+        <w:t xml:space="preserve">       Trong đó tổng hàng hóa chính là kích thước hanghoamap và tổng khác hàng là tổng khachhangmap. Cần nên chú ý nếu tổng hàng hóa bằng không ta cần phải trả lại tb bằng 0 luôn tránh lỗi </w:t>
       </w:r>
     </w:p>
     <w:p>
@@ -14596,8 +15246,52 @@
           <w:szCs w:val="28"/>
           <w:lang w:val="vi-VN"/>
         </w:rPr>
-        <w:t xml:space="preserve">Thống kê tổng số lượng hàng hóa  </w:t>
-      </w:r>
+        <w:t xml:space="preserve">Thống kê tổng số lượng khách </w:t>
+      </w:r>
+    </w:p>
+    <w:p>
+      <w:pPr>
+        <w:pStyle w:val="ListParagraph"/>
+        <w:spacing w:line="360" w:lineRule="auto"/>
+        <w:ind w:left="1224"/>
+        <w:rPr>
+          <w:rFonts w:ascii="Times New Roman" w:hAnsi="Times New Roman" w:cs="Times New Roman"/>
+          <w:sz w:val="28"/>
+          <w:szCs w:val="28"/>
+          <w:lang w:val="vi-VN"/>
+        </w:rPr>
+      </w:pPr>
+      <w:r>
+        <w:rPr>
+          <w:rFonts w:ascii="Times New Roman" w:hAnsi="Times New Roman" w:cs="Times New Roman"/>
+          <w:sz w:val="28"/>
+          <w:szCs w:val="28"/>
+          <w:lang w:val="vi-VN"/>
+        </w:rPr>
+        <w:t>T</w:t>
+      </w:r>
+      <w:r>
+        <w:rPr>
+          <w:rFonts w:ascii="Times New Roman" w:hAnsi="Times New Roman" w:cs="Times New Roman"/>
+          <w:sz w:val="28"/>
+          <w:szCs w:val="28"/>
+          <w:lang w:val="vi-VN"/>
+        </w:rPr>
+        <w:t>ổng khác hàng là tổng khachhangmap</w:t>
+      </w:r>
+    </w:p>
+    <w:p>
+      <w:pPr>
+        <w:pStyle w:val="ListParagraph"/>
+        <w:spacing w:line="360" w:lineRule="auto"/>
+        <w:ind w:left="1224"/>
+        <w:rPr>
+          <w:rFonts w:ascii="Times New Roman" w:hAnsi="Times New Roman" w:cs="Times New Roman"/>
+          <w:sz w:val="28"/>
+          <w:szCs w:val="28"/>
+          <w:lang w:val="vi-VN"/>
+        </w:rPr>
+      </w:pPr>
     </w:p>
     <w:p>
       <w:pPr>
@@ -14621,7 +15315,56 @@
           <w:szCs w:val="28"/>
           <w:lang w:val="vi-VN"/>
         </w:rPr>
-        <w:t>Thống kê trung bình giá hàng hóa</w:t>
+        <w:t xml:space="preserve">Thống kê tổng số lượng hàng hóa  </w:t>
+      </w:r>
+    </w:p>
+    <w:p>
+      <w:pPr>
+        <w:pStyle w:val="ListParagraph"/>
+        <w:spacing w:line="360" w:lineRule="auto"/>
+        <w:ind w:left="1224"/>
+        <w:rPr>
+          <w:rFonts w:ascii="Times New Roman" w:hAnsi="Times New Roman" w:cs="Times New Roman"/>
+          <w:sz w:val="28"/>
+          <w:szCs w:val="28"/>
+          <w:lang w:val="vi-VN"/>
+        </w:rPr>
+      </w:pPr>
+      <w:r>
+        <w:rPr>
+          <w:rFonts w:ascii="Times New Roman" w:hAnsi="Times New Roman" w:cs="Times New Roman"/>
+          <w:sz w:val="28"/>
+          <w:szCs w:val="28"/>
+          <w:lang w:val="vi-VN"/>
+        </w:rPr>
+        <w:t xml:space="preserve">Tổng </w:t>
+      </w:r>
+      <w:r>
+        <w:rPr>
+          <w:rFonts w:ascii="Times New Roman" w:hAnsi="Times New Roman" w:cs="Times New Roman"/>
+          <w:sz w:val="28"/>
+          <w:szCs w:val="28"/>
+          <w:lang w:val="vi-VN"/>
+        </w:rPr>
+        <w:t>hàng hóa chính là kích thước</w:t>
+      </w:r>
+      <w:r>
+        <w:rPr>
+          <w:rFonts w:ascii="Times New Roman" w:hAnsi="Times New Roman" w:cs="Times New Roman"/>
+          <w:sz w:val="28"/>
+          <w:szCs w:val="28"/>
+          <w:lang w:val="vi-VN"/>
+        </w:rPr>
+        <w:t xml:space="preserve"> của</w:t>
+      </w:r>
+      <w:r>
+        <w:rPr>
+          <w:rFonts w:ascii="Times New Roman" w:hAnsi="Times New Roman" w:cs="Times New Roman"/>
+          <w:sz w:val="28"/>
+          <w:szCs w:val="28"/>
+          <w:lang w:val="vi-VN"/>
+        </w:rPr>
+        <w:t xml:space="preserve"> hanghoamap</w:t>
       </w:r>
     </w:p>
     <w:p>
@@ -14646,8 +15389,189 @@
           <w:szCs w:val="28"/>
           <w:lang w:val="vi-VN"/>
         </w:rPr>
+        <w:t>Thống kê trung bình giá hàng hóa</w:t>
+      </w:r>
+    </w:p>
+    <w:p>
+      <w:pPr>
+        <w:spacing w:line="360" w:lineRule="auto"/>
+        <w:ind w:left="1224"/>
+        <w:rPr>
+          <w:rFonts w:ascii="Times New Roman" w:hAnsi="Times New Roman" w:cs="Times New Roman"/>
+          <w:sz w:val="28"/>
+          <w:szCs w:val="28"/>
+          <w:lang w:val="vi-VN"/>
+        </w:rPr>
+      </w:pPr>
+      <w:r>
+        <w:rPr>
+          <w:rFonts w:ascii="Times New Roman" w:hAnsi="Times New Roman" w:cs="Times New Roman"/>
+          <w:sz w:val="28"/>
+          <w:szCs w:val="28"/>
+          <w:lang w:val="vi-VN"/>
+        </w:rPr>
+        <w:t>Thống kê trung bình</w:t>
+      </w:r>
+      <w:r>
+        <w:rPr>
+          <w:rFonts w:ascii="Times New Roman" w:hAnsi="Times New Roman" w:cs="Times New Roman"/>
+          <w:sz w:val="28"/>
+          <w:szCs w:val="28"/>
+          <w:lang w:val="vi-VN"/>
+        </w:rPr>
+        <w:t xml:space="preserve"> giá </w:t>
+      </w:r>
+      <w:r>
+        <w:rPr>
+          <w:rFonts w:ascii="Times New Roman" w:hAnsi="Times New Roman" w:cs="Times New Roman"/>
+          <w:sz w:val="28"/>
+          <w:szCs w:val="28"/>
+          <w:lang w:val="vi-VN"/>
+        </w:rPr>
+        <w:t>hàng hóa được tính bằng công thức:</w:t>
+      </w:r>
+    </w:p>
+    <w:p>
+      <w:pPr>
+        <w:spacing w:line="360" w:lineRule="auto"/>
+        <w:ind w:left="1224"/>
+        <w:rPr>
+          <w:rFonts w:ascii="Times New Roman" w:hAnsi="Times New Roman" w:cs="Times New Roman"/>
+          <w:sz w:val="28"/>
+          <w:szCs w:val="28"/>
+          <w:lang w:val="vi-VN"/>
+        </w:rPr>
+      </w:pPr>
+      <w:r>
+        <w:rPr>
+          <w:rFonts w:ascii="Times New Roman" w:hAnsi="Times New Roman" w:cs="Times New Roman"/>
+          <w:sz w:val="28"/>
+          <w:szCs w:val="28"/>
+          <w:lang w:val="vi-VN"/>
+        </w:rPr>
+        <w:t xml:space="preserve">Tb = Tổng </w:t>
+      </w:r>
+      <w:r>
+        <w:rPr>
+          <w:rFonts w:ascii="Times New Roman" w:hAnsi="Times New Roman" w:cs="Times New Roman"/>
+          <w:sz w:val="28"/>
+          <w:szCs w:val="28"/>
+          <w:lang w:val="vi-VN"/>
+        </w:rPr>
+        <w:t>giá hàng</w:t>
+      </w:r>
+      <w:r>
+        <w:rPr>
+          <w:rFonts w:ascii="Times New Roman" w:hAnsi="Times New Roman" w:cs="Times New Roman"/>
+          <w:sz w:val="28"/>
+          <w:szCs w:val="28"/>
+          <w:lang w:val="vi-VN"/>
+        </w:rPr>
+        <w:t xml:space="preserve"> hóa / tổng </w:t>
+      </w:r>
+      <w:r>
+        <w:rPr>
+          <w:rFonts w:ascii="Times New Roman" w:hAnsi="Times New Roman" w:cs="Times New Roman"/>
+          <w:sz w:val="28"/>
+          <w:szCs w:val="28"/>
+          <w:lang w:val="vi-VN"/>
+        </w:rPr>
+        <w:t>hàng hóa</w:t>
+      </w:r>
+    </w:p>
+    <w:p>
+      <w:pPr>
+        <w:spacing w:line="360" w:lineRule="auto"/>
+        <w:ind w:left="1224"/>
+        <w:rPr>
+          <w:rFonts w:ascii="Times New Roman" w:hAnsi="Times New Roman" w:cs="Times New Roman"/>
+          <w:sz w:val="28"/>
+          <w:szCs w:val="28"/>
+          <w:lang w:val="vi-VN"/>
+        </w:rPr>
+      </w:pPr>
+      <w:r>
+        <w:rPr>
+          <w:rFonts w:ascii="Times New Roman" w:hAnsi="Times New Roman" w:cs="Times New Roman"/>
+          <w:sz w:val="28"/>
+          <w:szCs w:val="28"/>
+          <w:lang w:val="vi-VN"/>
+        </w:rPr>
+        <w:tab/>
+        <w:t xml:space="preserve">       Trong đó tổng hàng hóa chính là kích thước . Cần nên chú ý nếu tổng hàng hóa bằng không ta cần phải trả lại tb bằng 0 luôn tránh lỗi </w:t>
+      </w:r>
+    </w:p>
+    <w:p>
+      <w:pPr>
+        <w:pStyle w:val="ListParagraph"/>
+        <w:numPr>
+          <w:ilvl w:val="2"/>
+          <w:numId w:val="1"/>
+        </w:numPr>
+        <w:spacing w:line="360" w:lineRule="auto"/>
+        <w:rPr>
+          <w:rFonts w:ascii="Times New Roman" w:hAnsi="Times New Roman" w:cs="Times New Roman"/>
+          <w:sz w:val="28"/>
+          <w:szCs w:val="28"/>
+          <w:lang w:val="vi-VN"/>
+        </w:rPr>
+      </w:pPr>
+      <w:r>
+        <w:rPr>
+          <w:rFonts w:ascii="Times New Roman" w:hAnsi="Times New Roman" w:cs="Times New Roman"/>
+          <w:sz w:val="28"/>
+          <w:szCs w:val="28"/>
+          <w:lang w:val="vi-VN"/>
+        </w:rPr>
         <w:t xml:space="preserve">Thống kê tổng số lượng nhân viên </w:t>
       </w:r>
+    </w:p>
+    <w:p>
+      <w:pPr>
+        <w:spacing w:line="360" w:lineRule="auto"/>
+        <w:ind w:firstLine="720"/>
+        <w:rPr>
+          <w:rFonts w:ascii="Times New Roman" w:hAnsi="Times New Roman" w:cs="Times New Roman"/>
+          <w:sz w:val="28"/>
+          <w:szCs w:val="28"/>
+          <w:lang w:val="vi-VN"/>
+        </w:rPr>
+      </w:pPr>
+      <w:r>
+        <w:rPr>
+          <w:rFonts w:ascii="Times New Roman" w:hAnsi="Times New Roman" w:cs="Times New Roman"/>
+          <w:sz w:val="28"/>
+          <w:szCs w:val="28"/>
+          <w:lang w:val="vi-VN"/>
+        </w:rPr>
+        <w:t>Tổng hàng hóa chính là kích thước của hanghoamap</w:t>
+      </w:r>
+    </w:p>
+    <w:p>
+      <w:pPr>
+        <w:pStyle w:val="ListParagraph"/>
+        <w:spacing w:line="360" w:lineRule="auto"/>
+        <w:ind w:left="1224"/>
+        <w:rPr>
+          <w:rFonts w:ascii="Times New Roman" w:hAnsi="Times New Roman" w:cs="Times New Roman"/>
+          <w:sz w:val="28"/>
+          <w:szCs w:val="28"/>
+          <w:lang w:val="vi-VN"/>
+        </w:rPr>
+      </w:pPr>
+    </w:p>
+    <w:p>
+      <w:pPr>
+        <w:pStyle w:val="ListParagraph"/>
+        <w:spacing w:line="360" w:lineRule="auto"/>
+        <w:ind w:left="1224"/>
+        <w:rPr>
+          <w:rFonts w:ascii="Times New Roman" w:hAnsi="Times New Roman" w:cs="Times New Roman"/>
+          <w:sz w:val="28"/>
+          <w:szCs w:val="28"/>
+          <w:lang w:val="vi-VN"/>
+        </w:rPr>
+      </w:pPr>
     </w:p>
     <w:p>
       <w:pPr>

--- a/java_bao_cao.docx
+++ b/java_bao_cao.docx
@@ -307,11 +307,13 @@
           <w:pPr>
             <w:pStyle w:val="TOC2"/>
             <w:tabs>
-              <w:tab w:val="left" w:pos="720"/>
               <w:tab w:val="right" w:leader="dot" w:pos="9350"/>
             </w:tabs>
             <w:rPr>
+              <w:rFonts w:eastAsiaTheme="minorEastAsia"/>
               <w:noProof/>
+              <w:sz w:val="24"/>
+              <w:szCs w:val="24"/>
             </w:rPr>
           </w:pPr>
           <w:r>
@@ -323,23 +325,100 @@
           <w:r>
             <w:fldChar w:fldCharType="separate"/>
           </w:r>
-          <w:hyperlink w:anchor="_Toc156052943" w:history="1">
+          <w:hyperlink w:anchor="_Toc156794849" w:history="1">
             <w:r>
               <w:rPr>
                 <w:rStyle w:val="Hyperlink"/>
+                <w:noProof/>
+              </w:rPr>
+              <w:t>Lời mở đầu</w:t>
+            </w:r>
+            <w:r>
+              <w:rPr>
+                <w:noProof/>
+                <w:webHidden/>
+              </w:rPr>
+              <w:tab/>
+            </w:r>
+            <w:r>
+              <w:rPr>
+                <w:noProof/>
+                <w:webHidden/>
+              </w:rPr>
+              <w:fldChar w:fldCharType="begin"/>
+            </w:r>
+            <w:r>
+              <w:rPr>
+                <w:noProof/>
+                <w:webHidden/>
+              </w:rPr>
+              <w:instrText xml:space="preserve"> PAGEREF _Toc156794849 \h </w:instrText>
+            </w:r>
+            <w:r>
+              <w:rPr>
+                <w:noProof/>
+                <w:webHidden/>
+              </w:rPr>
+            </w:r>
+            <w:r>
+              <w:rPr>
+                <w:noProof/>
+                <w:webHidden/>
+              </w:rPr>
+              <w:fldChar w:fldCharType="separate"/>
+            </w:r>
+            <w:r>
+              <w:rPr>
+                <w:noProof/>
+                <w:webHidden/>
+              </w:rPr>
+              <w:t>3</w:t>
+            </w:r>
+            <w:r>
+              <w:rPr>
+                <w:noProof/>
+                <w:webHidden/>
+              </w:rPr>
+              <w:fldChar w:fldCharType="end"/>
+            </w:r>
+          </w:hyperlink>
+        </w:p>
+        <w:p>
+          <w:pPr>
+            <w:pStyle w:val="TOC2"/>
+            <w:tabs>
+              <w:tab w:val="left" w:pos="720"/>
+              <w:tab w:val="right" w:leader="dot" w:pos="9350"/>
+            </w:tabs>
+            <w:rPr>
+              <w:rFonts w:eastAsiaTheme="minorEastAsia"/>
+              <w:noProof/>
+              <w:sz w:val="24"/>
+              <w:szCs w:val="24"/>
+            </w:rPr>
+          </w:pPr>
+          <w:hyperlink w:anchor="_Toc156794850" w:history="1">
+            <w:r>
+              <w:rPr>
+                <w:rStyle w:val="Hyperlink"/>
+                <w:rFonts w:ascii="Times New Roman" w:hAnsi="Times New Roman" w:cs="Times New Roman"/>
                 <w:noProof/>
               </w:rPr>
               <w:t>1.</w:t>
             </w:r>
             <w:r>
               <w:rPr>
+                <w:rFonts w:eastAsiaTheme="minorEastAsia"/>
                 <w:noProof/>
+                <w:sz w:val="24"/>
+                <w:szCs w:val="24"/>
               </w:rPr>
               <w:tab/>
             </w:r>
             <w:r>
               <w:rPr>
                 <w:rStyle w:val="Hyperlink"/>
+                <w:rFonts w:ascii="Times New Roman" w:hAnsi="Times New Roman" w:cs="Times New Roman"/>
                 <w:noProof/>
               </w:rPr>
               <w:t>Định nghĩa bài toán</w:t>
@@ -363,7 +442,7 @@
                 <w:noProof/>
                 <w:webHidden/>
               </w:rPr>
-              <w:instrText xml:space="preserve"> PAGEREF _Toc156052943 \h </w:instrText>
+              <w:instrText xml:space="preserve"> PAGEREF _Toc156794850 \h </w:instrText>
             </w:r>
             <w:r>
               <w:rPr>
@@ -395,6 +474,96 @@
           </w:hyperlink>
         </w:p>
         <w:p>
+          <w:pPr>
+            <w:pStyle w:val="TOC2"/>
+            <w:tabs>
+              <w:tab w:val="left" w:pos="720"/>
+              <w:tab w:val="right" w:leader="dot" w:pos="9350"/>
+            </w:tabs>
+            <w:rPr>
+              <w:rFonts w:eastAsiaTheme="minorEastAsia"/>
+              <w:noProof/>
+              <w:sz w:val="24"/>
+              <w:szCs w:val="24"/>
+            </w:rPr>
+          </w:pPr>
+          <w:hyperlink w:anchor="_Toc156794851" w:history="1">
+            <w:r>
+              <w:rPr>
+                <w:rStyle w:val="Hyperlink"/>
+                <w:noProof/>
+                <w:lang w:val="vi-VN"/>
+              </w:rPr>
+              <w:t>2.</w:t>
+            </w:r>
+            <w:r>
+              <w:rPr>
+                <w:rFonts w:eastAsiaTheme="minorEastAsia"/>
+                <w:noProof/>
+                <w:sz w:val="24"/>
+                <w:szCs w:val="24"/>
+              </w:rPr>
+              <w:tab/>
+            </w:r>
+            <w:r>
+              <w:rPr>
+                <w:rStyle w:val="Hyperlink"/>
+                <w:noProof/>
+                <w:lang w:val="vi-VN"/>
+              </w:rPr>
+              <w:t>Các chức năng chính</w:t>
+            </w:r>
+            <w:r>
+              <w:rPr>
+                <w:noProof/>
+                <w:webHidden/>
+              </w:rPr>
+              <w:tab/>
+            </w:r>
+            <w:r>
+              <w:rPr>
+                <w:noProof/>
+                <w:webHidden/>
+              </w:rPr>
+              <w:fldChar w:fldCharType="begin"/>
+            </w:r>
+            <w:r>
+              <w:rPr>
+                <w:noProof/>
+                <w:webHidden/>
+              </w:rPr>
+              <w:instrText xml:space="preserve"> PAGEREF _Toc156794851 \h </w:instrText>
+            </w:r>
+            <w:r>
+              <w:rPr>
+                <w:noProof/>
+                <w:webHidden/>
+              </w:rPr>
+            </w:r>
+            <w:r>
+              <w:rPr>
+                <w:noProof/>
+                <w:webHidden/>
+              </w:rPr>
+              <w:fldChar w:fldCharType="separate"/>
+            </w:r>
+            <w:r>
+              <w:rPr>
+                <w:noProof/>
+                <w:webHidden/>
+              </w:rPr>
+              <w:t>6</w:t>
+            </w:r>
+            <w:r>
+              <w:rPr>
+                <w:noProof/>
+                <w:webHidden/>
+              </w:rPr>
+              <w:fldChar w:fldCharType="end"/>
+            </w:r>
+          </w:hyperlink>
+        </w:p>
+        <w:p>
           <w:r>
             <w:rPr>
               <w:b/>
@@ -627,9 +796,11 @@
         <w:pStyle w:val="Heading2"/>
         <w:jc w:val="center"/>
       </w:pPr>
+      <w:bookmarkStart w:id="0" w:name="_Toc156794849"/>
       <w:r>
         <w:t>Lời mở đầu</w:t>
       </w:r>
+      <w:bookmarkEnd w:id="0"/>
     </w:p>
     <w:p>
       <w:pPr>
@@ -647,7 +818,25 @@
           <w:sz w:val="28"/>
           <w:szCs w:val="28"/>
         </w:rPr>
-        <w:t>Trong thời kỳ công nghệ ngày càng phát triển, việc lập trình hướng đối tượng trở thành một phần quan trọng và không thể thiếu trong quá trình phát triển ứng dụng. Bài tập lớn  không chỉ là cơ hội để em hiểu sâu về lập trình hướng đối tượng mà còn là dịp để áp dụng kiến thức đã học vào thực tế thông qua việc xây dựng một ứng dụng quản lý thông tin.</w:t>
+        <w:t xml:space="preserve">Trong thời kỳ công nghệ ngày càng phát triển, việc lập trình hướng đối tượng trở thành một phần quan trọng và không thể thiếu trong quá trình phát triển ứng dụng. Bài tập </w:t>
+      </w:r>
+      <w:proofErr w:type="gramStart"/>
+      <w:r>
+        <w:rPr>
+          <w:rFonts w:ascii="Times New Roman" w:hAnsi="Times New Roman" w:cs="Times New Roman"/>
+          <w:sz w:val="28"/>
+          <w:szCs w:val="28"/>
+        </w:rPr>
+        <w:t>lớn  không</w:t>
+      </w:r>
+      <w:proofErr w:type="gramEnd"/>
+      <w:r>
+        <w:rPr>
+          <w:rFonts w:ascii="Times New Roman" w:hAnsi="Times New Roman" w:cs="Times New Roman"/>
+          <w:sz w:val="28"/>
+          <w:szCs w:val="28"/>
+        </w:rPr>
+        <w:t xml:space="preserve"> chỉ là cơ hội để em hiểu sâu về lập trình hướng đối tượng mà còn là dịp để áp dụng kiến thức đã học vào thực tế thông qua việc xây dựng một ứng dụng quản lý thông tin.</w:t>
       </w:r>
     </w:p>
     <w:p>
@@ -679,13 +868,23 @@
           <w:szCs w:val="28"/>
         </w:rPr>
       </w:pPr>
-      <w:r>
-        <w:rPr>
-          <w:rFonts w:ascii="Times New Roman" w:hAnsi="Times New Roman" w:cs="Times New Roman"/>
-          <w:sz w:val="28"/>
-          <w:szCs w:val="28"/>
-        </w:rPr>
-        <w:t xml:space="preserve">Em  mong rằng, qua đề thi này, em sẽ có cơ hội tự tin hơn trong việc áp dụng kiến thức đã học vào thực tế và đồng thời hiểu rõ hơn về quá trình phát triển phần mềm, từ việc thiết kế giao diện đến quản lý dữ liệu và xử lý file. </w:t>
+      <w:proofErr w:type="gramStart"/>
+      <w:r>
+        <w:rPr>
+          <w:rFonts w:ascii="Times New Roman" w:hAnsi="Times New Roman" w:cs="Times New Roman"/>
+          <w:sz w:val="28"/>
+          <w:szCs w:val="28"/>
+        </w:rPr>
+        <w:t>Em  mong</w:t>
+      </w:r>
+      <w:proofErr w:type="gramEnd"/>
+      <w:r>
+        <w:rPr>
+          <w:rFonts w:ascii="Times New Roman" w:hAnsi="Times New Roman" w:cs="Times New Roman"/>
+          <w:sz w:val="28"/>
+          <w:szCs w:val="28"/>
+        </w:rPr>
+        <w:t xml:space="preserve"> rằng, qua đề thi này, em sẽ có cơ hội tự tin hơn trong việc áp dụng kiến thức đã học vào thực tế và đồng thời hiểu rõ hơn về quá trình phát triển phần mềm, từ việc thiết kế giao diện đến quản lý dữ liệu và xử lý file. </w:t>
       </w:r>
     </w:p>
     <w:p>
@@ -793,15 +992,14 @@
           <w:rFonts w:ascii="Times New Roman" w:hAnsi="Times New Roman" w:cs="Times New Roman"/>
         </w:rPr>
       </w:pPr>
-      <w:bookmarkStart w:id="0" w:name="_Toc156052943"/>
-      <w:r>
-        <w:rPr>
-          <w:rFonts w:ascii="Times New Roman" w:hAnsi="Times New Roman" w:cs="Times New Roman"/>
-        </w:rPr>
-        <w:lastRenderedPageBreak/>
+      <w:bookmarkStart w:id="1" w:name="_Toc156794850"/>
+      <w:r>
+        <w:rPr>
+          <w:rFonts w:ascii="Times New Roman" w:hAnsi="Times New Roman" w:cs="Times New Roman"/>
+        </w:rPr>
         <w:t>Định nghĩa bài toán</w:t>
       </w:r>
-      <w:bookmarkEnd w:id="0"/>
+      <w:bookmarkEnd w:id="1"/>
       <w:r>
         <w:rPr>
           <w:rFonts w:ascii="Times New Roman" w:hAnsi="Times New Roman" w:cs="Times New Roman"/>
@@ -849,7 +1047,25 @@
           <w:sz w:val="28"/>
           <w:szCs w:val="28"/>
         </w:rPr>
-        <w:t>Hãy tưởng tượng bạn sở hữu một chuỗi kho hang lớn nhất Việt Nam. Hiện tại tất cả các thông tin của công ty đều quản lý bằng hình thức lưu trữ giấy tờ .Do cách quản lý thủ công khiến cho mất rất nhiều chi phí thuê nhân công đồng thời dữ liệu không được đồng nhất, tìm kiếm thông tin tốn rất nhiều  thời gian .Từ các vấn đề đó  đặt ra cho bạn  cần một ứng dụng quản lý kho hàng thông minh và tiện lợi hơn giúp bạn tối ưu chi phí cũng như thời gian.</w:t>
+        <w:t xml:space="preserve">Hãy tưởng tượng bạn sở hữu một chuỗi kho hang lớn nhất Việt Nam. Hiện tại tất cả các thông tin của công ty đều quản lý bằng hình thức lưu trữ giấy </w:t>
+      </w:r>
+      <w:proofErr w:type="gramStart"/>
+      <w:r>
+        <w:rPr>
+          <w:rFonts w:ascii="Times New Roman" w:hAnsi="Times New Roman" w:cs="Times New Roman"/>
+          <w:sz w:val="28"/>
+          <w:szCs w:val="28"/>
+        </w:rPr>
+        <w:t>tờ .Do</w:t>
+      </w:r>
+      <w:proofErr w:type="gramEnd"/>
+      <w:r>
+        <w:rPr>
+          <w:rFonts w:ascii="Times New Roman" w:hAnsi="Times New Roman" w:cs="Times New Roman"/>
+          <w:sz w:val="28"/>
+          <w:szCs w:val="28"/>
+        </w:rPr>
+        <w:t xml:space="preserve"> cách quản lý thủ công khiến cho mất rất nhiều chi phí thuê nhân công đồng thời dữ liệu không được đồng nhất, tìm kiếm thông tin tốn rất nhiều  thời gian .Từ các vấn đề đó  đặt ra cho bạn  cần một ứng dụng quản lý kho hàng thông minh và tiện lợi hơn giúp bạn tối ưu chi phí cũng như thời gian.</w:t>
       </w:r>
     </w:p>
     <w:p>
@@ -1019,7 +1235,25 @@
           <w:sz w:val="28"/>
           <w:szCs w:val="28"/>
         </w:rPr>
-        <w:t>Giá trị hàng hóa (float ) không âm</w:t>
+        <w:t>Giá trị hàng hóa (</w:t>
+      </w:r>
+      <w:proofErr w:type="gramStart"/>
+      <w:r>
+        <w:rPr>
+          <w:rFonts w:ascii="Times New Roman" w:hAnsi="Times New Roman" w:cs="Times New Roman"/>
+          <w:sz w:val="28"/>
+          <w:szCs w:val="28"/>
+        </w:rPr>
+        <w:t>float )</w:t>
+      </w:r>
+      <w:proofErr w:type="gramEnd"/>
+      <w:r>
+        <w:rPr>
+          <w:rFonts w:ascii="Times New Roman" w:hAnsi="Times New Roman" w:cs="Times New Roman"/>
+          <w:sz w:val="28"/>
+          <w:szCs w:val="28"/>
+        </w:rPr>
+        <w:t xml:space="preserve"> không âm</w:t>
       </w:r>
     </w:p>
     <w:p>
@@ -1160,13 +1394,23 @@
           <w:szCs w:val="28"/>
         </w:rPr>
       </w:pPr>
-      <w:r>
-        <w:rPr>
-          <w:rFonts w:ascii="Times New Roman" w:hAnsi="Times New Roman" w:cs="Times New Roman"/>
-          <w:sz w:val="28"/>
-          <w:szCs w:val="28"/>
-        </w:rPr>
-        <w:t>Lương  (float ) không âm</w:t>
+      <w:proofErr w:type="gramStart"/>
+      <w:r>
+        <w:rPr>
+          <w:rFonts w:ascii="Times New Roman" w:hAnsi="Times New Roman" w:cs="Times New Roman"/>
+          <w:sz w:val="28"/>
+          <w:szCs w:val="28"/>
+        </w:rPr>
+        <w:t>Lương  (</w:t>
+      </w:r>
+      <w:proofErr w:type="gramEnd"/>
+      <w:r>
+        <w:rPr>
+          <w:rFonts w:ascii="Times New Roman" w:hAnsi="Times New Roman" w:cs="Times New Roman"/>
+          <w:sz w:val="28"/>
+          <w:szCs w:val="28"/>
+        </w:rPr>
+        <w:t>float ) không âm</w:t>
       </w:r>
     </w:p>
     <w:p>
@@ -1201,6 +1445,7 @@
           <w:sz w:val="28"/>
           <w:szCs w:val="28"/>
         </w:rPr>
+        <w:lastRenderedPageBreak/>
         <w:t xml:space="preserve">Khách </w:t>
       </w:r>
       <w:r>
@@ -1232,7 +1477,6 @@
           <w:sz w:val="28"/>
           <w:szCs w:val="28"/>
         </w:rPr>
-        <w:lastRenderedPageBreak/>
         <w:t>Mã khách hàng (int) không trùng lặp không âm để xác định cách khách hàng riêng biệt</w:t>
       </w:r>
     </w:p>
@@ -1307,6 +1551,77 @@
     </w:p>
     <w:p>
       <w:pPr>
+        <w:pStyle w:val="ListParagraph"/>
+        <w:numPr>
+          <w:ilvl w:val="2"/>
+          <w:numId w:val="1"/>
+        </w:numPr>
+        <w:spacing w:line="360" w:lineRule="auto"/>
+        <w:rPr>
+          <w:rFonts w:ascii="Times New Roman" w:hAnsi="Times New Roman" w:cs="Times New Roman"/>
+          <w:sz w:val="28"/>
+          <w:szCs w:val="28"/>
+        </w:rPr>
+      </w:pPr>
+      <w:r>
+        <w:rPr>
+          <w:rFonts w:ascii="Times New Roman" w:hAnsi="Times New Roman" w:cs="Times New Roman"/>
+          <w:sz w:val="28"/>
+          <w:szCs w:val="28"/>
+        </w:rPr>
+        <w:t xml:space="preserve">Biểu đồ UML </w:t>
+      </w:r>
+    </w:p>
+    <w:p>
+      <w:pPr>
+        <w:spacing w:line="360" w:lineRule="auto"/>
+        <w:ind w:left="720"/>
+        <w:rPr>
+          <w:rFonts w:ascii="Times New Roman" w:hAnsi="Times New Roman" w:cs="Times New Roman"/>
+          <w:sz w:val="28"/>
+          <w:szCs w:val="28"/>
+        </w:rPr>
+      </w:pPr>
+      <w:r>
+        <w:drawing>
+          <wp:inline distT="0" distB="0" distL="0" distR="0" wp14:anchorId="33442695" wp14:editId="3102FC7F">
+            <wp:extent cx="5943600" cy="4398010"/>
+            <wp:effectExtent l="0" t="0" r="0" b="2540"/>
+            <wp:docPr id="2121482743" name="Picture 1" descr="A screenshot of a computer&#10;&#10;Description automatically generated"/>
+            <wp:cNvGraphicFramePr>
+              <a:graphicFrameLocks xmlns:a="http://schemas.openxmlformats.org/drawingml/2006/main" noChangeAspect="1"/>
+            </wp:cNvGraphicFramePr>
+            <a:graphic xmlns:a="http://schemas.openxmlformats.org/drawingml/2006/main">
+              <a:graphicData uri="http://schemas.openxmlformats.org/drawingml/2006/picture">
+                <pic:pic xmlns:pic="http://schemas.openxmlformats.org/drawingml/2006/picture">
+                  <pic:nvPicPr>
+                    <pic:cNvPr id="2121482743" name="Picture 1" descr="A screenshot of a computer&#10;&#10;Description automatically generated"/>
+                    <pic:cNvPicPr/>
+                  </pic:nvPicPr>
+                  <pic:blipFill>
+                    <a:blip r:embed="rId6"/>
+                    <a:stretch>
+                      <a:fillRect/>
+                    </a:stretch>
+                  </pic:blipFill>
+                  <pic:spPr>
+                    <a:xfrm>
+                      <a:off x="0" y="0"/>
+                      <a:ext cx="5943600" cy="4398010"/>
+                    </a:xfrm>
+                    <a:prstGeom prst="rect">
+                      <a:avLst/>
+                    </a:prstGeom>
+                  </pic:spPr>
+                </pic:pic>
+              </a:graphicData>
+            </a:graphic>
+          </wp:inline>
+        </w:drawing>
+      </w:r>
+    </w:p>
+    <w:p>
+      <w:pPr>
         <w:rPr>
           <w:sz w:val="32"/>
           <w:szCs w:val="32"/>
@@ -1369,24 +1684,43 @@
           <w:sz w:val="28"/>
           <w:szCs w:val="28"/>
         </w:rPr>
-        <w:t>Lưu trữ và quản lý dữ liệu trong ứng dụng là một phần quan trọng, và việc sử dụng các Collection như ArrayList, Map, và LinkedList có thể giúp hiệu quả hóa quá trình này. Trong bài tập lớn lần này, em sử dụng  loại map Collection để lưu trữ dữ liệu ánh xạ khóa và giá trị việc thêm, xóa dữ liệu hiệu quả.</w:t>
-      </w:r>
-    </w:p>
-    <w:p>
-      <w:pPr>
-        <w:spacing w:line="360" w:lineRule="auto"/>
-        <w:rPr>
-          <w:rFonts w:ascii="Times New Roman" w:hAnsi="Times New Roman" w:cs="Times New Roman"/>
-          <w:sz w:val="28"/>
-          <w:szCs w:val="28"/>
-        </w:rPr>
-      </w:pPr>
-      <w:r>
-        <w:rPr>
-          <w:rFonts w:ascii="Times New Roman" w:hAnsi="Times New Roman" w:cs="Times New Roman"/>
-          <w:sz w:val="28"/>
-          <w:szCs w:val="28"/>
-        </w:rPr>
+        <w:t xml:space="preserve">Lưu trữ và quản lý dữ liệu trong ứng dụng là một phần quan trọng, và việc sử dụng các Collection như ArrayList, Map, và LinkedList có thể giúp hiệu quả hóa quá trình này. Trong bài tập lớn lần này, em sử </w:t>
+      </w:r>
+      <w:proofErr w:type="gramStart"/>
+      <w:r>
+        <w:rPr>
+          <w:rFonts w:ascii="Times New Roman" w:hAnsi="Times New Roman" w:cs="Times New Roman"/>
+          <w:sz w:val="28"/>
+          <w:szCs w:val="28"/>
+        </w:rPr>
+        <w:t>dụng  loại</w:t>
+      </w:r>
+      <w:proofErr w:type="gramEnd"/>
+      <w:r>
+        <w:rPr>
+          <w:rFonts w:ascii="Times New Roman" w:hAnsi="Times New Roman" w:cs="Times New Roman"/>
+          <w:sz w:val="28"/>
+          <w:szCs w:val="28"/>
+        </w:rPr>
+        <w:t xml:space="preserve"> map Collection để lưu trữ dữ liệu ánh xạ khóa và giá trị việc thêm, xóa dữ liệu hiệu quả.</w:t>
+      </w:r>
+    </w:p>
+    <w:p>
+      <w:pPr>
+        <w:spacing w:line="360" w:lineRule="auto"/>
+        <w:rPr>
+          <w:rFonts w:ascii="Times New Roman" w:hAnsi="Times New Roman" w:cs="Times New Roman"/>
+          <w:sz w:val="28"/>
+          <w:szCs w:val="28"/>
+        </w:rPr>
+      </w:pPr>
+      <w:r>
+        <w:rPr>
+          <w:rFonts w:ascii="Times New Roman" w:hAnsi="Times New Roman" w:cs="Times New Roman"/>
+          <w:sz w:val="28"/>
+          <w:szCs w:val="28"/>
+        </w:rPr>
+        <w:lastRenderedPageBreak/>
         <w:t xml:space="preserve">  </w:t>
       </w:r>
       <w:r>
@@ -1403,7 +1737,25 @@
           <w:sz w:val="28"/>
           <w:szCs w:val="28"/>
         </w:rPr>
-        <w:t>Dữ liệu được ghi  xuống file nhị phân. Khi chương trình bắt đầu, chúng ta kiểm tra xem file đã tồn tại hay chưa. Nếu đã tồn tại, chúng ta thực hiện việc đọc dữ liệu từ file và tái tạo các Collection cần thiết. Ngược lại, nếu file chưa tồn tại, chúng ta khởi tạo các Collection mới.</w:t>
+        <w:t xml:space="preserve">Dữ liệu được </w:t>
+      </w:r>
+      <w:proofErr w:type="gramStart"/>
+      <w:r>
+        <w:rPr>
+          <w:rFonts w:ascii="Times New Roman" w:hAnsi="Times New Roman" w:cs="Times New Roman"/>
+          <w:sz w:val="28"/>
+          <w:szCs w:val="28"/>
+        </w:rPr>
+        <w:t>ghi  xuống</w:t>
+      </w:r>
+      <w:proofErr w:type="gramEnd"/>
+      <w:r>
+        <w:rPr>
+          <w:rFonts w:ascii="Times New Roman" w:hAnsi="Times New Roman" w:cs="Times New Roman"/>
+          <w:sz w:val="28"/>
+          <w:szCs w:val="28"/>
+        </w:rPr>
+        <w:t xml:space="preserve"> file nhị phân. Khi chương trình bắt đầu, chúng ta kiểm tra xem file đã tồn tại hay chưa. Nếu đã tồn tại, chúng ta thực hiện việc đọc dữ liệu từ file và tái tạo các Collection cần thiết. Ngược lại, nếu file chưa tồn tại, chúng ta khởi tạo các Collection mới.</w:t>
       </w:r>
     </w:p>
     <w:p>
@@ -1422,7 +1774,25 @@
           <w:sz w:val="28"/>
           <w:szCs w:val="28"/>
         </w:rPr>
-        <w:t>Khi người dùng nhập dữ liệu, chúng ta sử dụng hàm validateInput() để kiểm tra tính hợp lệ của dữ liệu trước khi thêm vào Collection tương ứng. Điều này giúp đảm bảo rằng chỉ những dữ liệu hợp lệ mới được chấp nhận và lưu trữ.</w:t>
+        <w:t xml:space="preserve">Khi người dùng nhập dữ liệu, chúng ta sử dụng hàm </w:t>
+      </w:r>
+      <w:proofErr w:type="gramStart"/>
+      <w:r>
+        <w:rPr>
+          <w:rFonts w:ascii="Times New Roman" w:hAnsi="Times New Roman" w:cs="Times New Roman"/>
+          <w:sz w:val="28"/>
+          <w:szCs w:val="28"/>
+        </w:rPr>
+        <w:t>validateInput(</w:t>
+      </w:r>
+      <w:proofErr w:type="gramEnd"/>
+      <w:r>
+        <w:rPr>
+          <w:rFonts w:ascii="Times New Roman" w:hAnsi="Times New Roman" w:cs="Times New Roman"/>
+          <w:sz w:val="28"/>
+          <w:szCs w:val="28"/>
+        </w:rPr>
+        <w:t>) để kiểm tra tính hợp lệ của dữ liệu trước khi thêm vào Collection tương ứng. Điều này giúp đảm bảo rằng chỉ những dữ liệu hợp lệ mới được chấp nhận và lưu trữ.</w:t>
       </w:r>
     </w:p>
     <w:p>
@@ -1496,13 +1866,14 @@
           <w:lang w:val="vi-VN"/>
         </w:rPr>
       </w:pPr>
-      <w:r>
-        <w:rPr>
-          <w:lang w:val="vi-VN"/>
-        </w:rPr>
-        <w:lastRenderedPageBreak/>
+      <w:bookmarkStart w:id="2" w:name="_Toc156794851"/>
+      <w:r>
+        <w:rPr>
+          <w:lang w:val="vi-VN"/>
+        </w:rPr>
         <w:t>Các chức năng chính</w:t>
       </w:r>
+      <w:bookmarkEnd w:id="2"/>
     </w:p>
     <w:p>
       <w:pPr>
@@ -1548,6 +1919,7 @@
           <w:szCs w:val="28"/>
           <w:lang w:val="vi-VN"/>
         </w:rPr>
+        <w:lastRenderedPageBreak/>
         <w:t>Thêm Khách Hàng</w:t>
       </w:r>
       <w:r>
@@ -1571,7 +1943,7 @@
                     <pic:cNvPicPr/>
                   </pic:nvPicPr>
                   <pic:blipFill>
-                    <a:blip r:embed="rId6"/>
+                    <a:blip r:embed="rId7"/>
                     <a:stretch>
                       <a:fillRect/>
                     </a:stretch>
@@ -1675,7 +2047,7 @@
                     <pic:cNvPicPr/>
                   </pic:nvPicPr>
                   <pic:blipFill>
-                    <a:blip r:embed="rId7"/>
+                    <a:blip r:embed="rId8"/>
                     <a:stretch>
                       <a:fillRect/>
                     </a:stretch>
@@ -1758,7 +2130,7 @@
                     <pic:cNvPicPr/>
                   </pic:nvPicPr>
                   <pic:blipFill>
-                    <a:blip r:embed="rId8"/>
+                    <a:blip r:embed="rId9"/>
                     <a:stretch>
                       <a:fillRect/>
                     </a:stretch>
@@ -1990,7 +2362,7 @@
                     <pic:cNvPicPr/>
                   </pic:nvPicPr>
                   <pic:blipFill>
-                    <a:blip r:embed="rId9"/>
+                    <a:blip r:embed="rId10"/>
                     <a:stretch>
                       <a:fillRect/>
                     </a:stretch>
@@ -2125,6 +2497,7 @@
       <w:r>
         <w:rPr>
           <w:rFonts w:ascii="Times New Roman" w:hAnsi="Times New Roman" w:cs="Times New Roman"/>
+          <w:noProof/>
           <w:sz w:val="28"/>
           <w:szCs w:val="28"/>
           <w:lang w:val="vi-VN"/>
@@ -2145,7 +2518,7 @@
                     <pic:cNvPicPr/>
                   </pic:nvPicPr>
                   <pic:blipFill>
-                    <a:blip r:embed="rId10"/>
+                    <a:blip r:embed="rId11"/>
                     <a:stretch>
                       <a:fillRect/>
                     </a:stretch>
@@ -2331,7 +2704,7 @@
                     <pic:cNvPicPr/>
                   </pic:nvPicPr>
                   <pic:blipFill>
-                    <a:blip r:embed="rId11"/>
+                    <a:blip r:embed="rId12"/>
                     <a:stretch>
                       <a:fillRect/>
                     </a:stretch>
@@ -2535,7 +2908,7 @@
                     <pic:cNvPicPr/>
                   </pic:nvPicPr>
                   <pic:blipFill>
-                    <a:blip r:embed="rId12"/>
+                    <a:blip r:embed="rId13"/>
                     <a:stretch>
                       <a:fillRect/>
                     </a:stretch>
@@ -2762,7 +3135,7 @@
                     <pic:cNvPicPr/>
                   </pic:nvPicPr>
                   <pic:blipFill>
-                    <a:blip r:embed="rId12"/>
+                    <a:blip r:embed="rId13"/>
                     <a:stretch>
                       <a:fillRect/>
                     </a:stretch>
@@ -3052,7 +3425,7 @@
                     <pic:cNvPicPr/>
                   </pic:nvPicPr>
                   <pic:blipFill>
-                    <a:blip r:embed="rId13"/>
+                    <a:blip r:embed="rId14"/>
                     <a:stretch>
                       <a:fillRect/>
                     </a:stretch>
@@ -3200,7 +3573,7 @@
                     <pic:cNvPicPr/>
                   </pic:nvPicPr>
                   <pic:blipFill>
-                    <a:blip r:embed="rId13"/>
+                    <a:blip r:embed="rId14"/>
                     <a:stretch>
                       <a:fillRect/>
                     </a:stretch>
@@ -3361,7 +3734,7 @@
                     <pic:cNvPicPr/>
                   </pic:nvPicPr>
                   <pic:blipFill>
-                    <a:blip r:embed="rId13"/>
+                    <a:blip r:embed="rId14"/>
                     <a:stretch>
                       <a:fillRect/>
                     </a:stretch>
@@ -3448,6 +3821,40 @@
     <w:p>
       <w:pPr>
         <w:pStyle w:val="ListParagraph"/>
+        <w:spacing w:line="360" w:lineRule="auto"/>
+        <w:ind w:left="360" w:firstLine="360"/>
+        <w:jc w:val="both"/>
+        <w:rPr>
+          <w:rFonts w:ascii="Times New Roman" w:hAnsi="Times New Roman" w:cs="Times New Roman"/>
+          <w:sz w:val="28"/>
+          <w:szCs w:val="28"/>
+        </w:rPr>
+      </w:pPr>
+      <w:r>
+        <w:rPr>
+          <w:rFonts w:ascii="Times New Roman" w:hAnsi="Times New Roman" w:cs="Times New Roman"/>
+          <w:sz w:val="28"/>
+          <w:szCs w:val="28"/>
+        </w:rPr>
+        <w:t>Người dùng có thể tìm kiếm khách hàng muốn thuê bằng ID khách hàng hoặc tên khách hàng. Sau đó hệ thống gửi trả người dùng thông tin của khách hàng mà người dùng vừa tìm kiếm.</w:t>
+      </w:r>
+    </w:p>
+    <w:p>
+      <w:pPr>
+        <w:pStyle w:val="ListParagraph"/>
+        <w:spacing w:line="360" w:lineRule="auto"/>
+        <w:ind w:left="1224"/>
+        <w:rPr>
+          <w:rFonts w:ascii="Times New Roman" w:hAnsi="Times New Roman" w:cs="Times New Roman"/>
+          <w:sz w:val="28"/>
+          <w:szCs w:val="28"/>
+          <w:lang w:val="vi-VN"/>
+        </w:rPr>
+      </w:pPr>
+    </w:p>
+    <w:p>
+      <w:pPr>
+        <w:pStyle w:val="ListParagraph"/>
         <w:numPr>
           <w:ilvl w:val="2"/>
           <w:numId w:val="1"/>
@@ -3473,6 +3880,76 @@
     <w:p>
       <w:pPr>
         <w:pStyle w:val="ListParagraph"/>
+        <w:spacing w:line="360" w:lineRule="auto"/>
+        <w:ind w:left="360" w:firstLine="360"/>
+        <w:jc w:val="both"/>
+        <w:rPr>
+          <w:rFonts w:ascii="Times New Roman" w:hAnsi="Times New Roman" w:cs="Times New Roman"/>
+          <w:sz w:val="28"/>
+          <w:szCs w:val="28"/>
+        </w:rPr>
+      </w:pPr>
+      <w:r>
+        <w:rPr>
+          <w:rFonts w:ascii="Times New Roman" w:hAnsi="Times New Roman" w:cs="Times New Roman"/>
+          <w:sz w:val="28"/>
+          <w:szCs w:val="28"/>
+        </w:rPr>
+        <w:t xml:space="preserve">Người dùng có thể tìm kiếm nhân </w:t>
+      </w:r>
+      <w:proofErr w:type="gramStart"/>
+      <w:r>
+        <w:rPr>
+          <w:rFonts w:ascii="Times New Roman" w:hAnsi="Times New Roman" w:cs="Times New Roman"/>
+          <w:sz w:val="28"/>
+          <w:szCs w:val="28"/>
+        </w:rPr>
+        <w:t>viên  muốn</w:t>
+      </w:r>
+      <w:proofErr w:type="gramEnd"/>
+      <w:r>
+        <w:rPr>
+          <w:rFonts w:ascii="Times New Roman" w:hAnsi="Times New Roman" w:cs="Times New Roman"/>
+          <w:sz w:val="28"/>
+          <w:szCs w:val="28"/>
+        </w:rPr>
+        <w:t xml:space="preserve"> thuê bằng ID  hoặc tên . Sau đó hệ thống gửi trả người dùng thông tin của nhân </w:t>
+      </w:r>
+      <w:proofErr w:type="gramStart"/>
+      <w:r>
+        <w:rPr>
+          <w:rFonts w:ascii="Times New Roman" w:hAnsi="Times New Roman" w:cs="Times New Roman"/>
+          <w:sz w:val="28"/>
+          <w:szCs w:val="28"/>
+        </w:rPr>
+        <w:t>viên  mà</w:t>
+      </w:r>
+      <w:proofErr w:type="gramEnd"/>
+      <w:r>
+        <w:rPr>
+          <w:rFonts w:ascii="Times New Roman" w:hAnsi="Times New Roman" w:cs="Times New Roman"/>
+          <w:sz w:val="28"/>
+          <w:szCs w:val="28"/>
+        </w:rPr>
+        <w:t xml:space="preserve"> người dùng vừa tìm kiếm.</w:t>
+      </w:r>
+    </w:p>
+    <w:p>
+      <w:pPr>
+        <w:pStyle w:val="ListParagraph"/>
+        <w:spacing w:line="360" w:lineRule="auto"/>
+        <w:ind w:left="1224"/>
+        <w:rPr>
+          <w:rFonts w:ascii="Times New Roman" w:hAnsi="Times New Roman" w:cs="Times New Roman"/>
+          <w:sz w:val="28"/>
+          <w:szCs w:val="28"/>
+          <w:lang w:val="vi-VN"/>
+        </w:rPr>
+      </w:pPr>
+    </w:p>
+    <w:p>
+      <w:pPr>
+        <w:pStyle w:val="ListParagraph"/>
         <w:numPr>
           <w:ilvl w:val="2"/>
           <w:numId w:val="1"/>
@@ -3494,6 +3971,41 @@
         </w:rPr>
         <w:t>Tìm kiếm hàng hóa</w:t>
       </w:r>
+    </w:p>
+    <w:p>
+      <w:pPr>
+        <w:pStyle w:val="ListParagraph"/>
+        <w:spacing w:line="360" w:lineRule="auto"/>
+        <w:ind w:left="360" w:firstLine="360"/>
+        <w:jc w:val="both"/>
+        <w:rPr>
+          <w:rFonts w:ascii="Times New Roman" w:hAnsi="Times New Roman" w:cs="Times New Roman"/>
+          <w:sz w:val="28"/>
+          <w:szCs w:val="28"/>
+        </w:rPr>
+      </w:pPr>
+      <w:r>
+        <w:rPr>
+          <w:rFonts w:ascii="Times New Roman" w:hAnsi="Times New Roman" w:cs="Times New Roman"/>
+          <w:sz w:val="28"/>
+          <w:szCs w:val="28"/>
+        </w:rPr>
+        <w:lastRenderedPageBreak/>
+        <w:t>Người dùng có thể tìm kiếm hàng hóa bằng ID khách hàng hoặc tên hàng hóa. Sau đó hệ thống gửi trả người dùng thông tin của hàng hóa mà người dùng vừa tìm kiếm.</w:t>
+      </w:r>
+    </w:p>
+    <w:p>
+      <w:pPr>
+        <w:pStyle w:val="ListParagraph"/>
+        <w:spacing w:line="360" w:lineRule="auto"/>
+        <w:ind w:left="1224"/>
+        <w:rPr>
+          <w:rFonts w:ascii="Times New Roman" w:hAnsi="Times New Roman" w:cs="Times New Roman"/>
+          <w:sz w:val="28"/>
+          <w:szCs w:val="28"/>
+          <w:lang w:val="vi-VN"/>
+        </w:rPr>
+      </w:pPr>
     </w:p>
     <w:p>
       <w:pPr>
@@ -4484,6 +4996,92 @@
       </w:pPr>
     </w:lvl>
   </w:abstractNum>
+  <w:abstractNum w:abstractNumId="5" w15:restartNumberingAfterBreak="0">
+    <w:nsid w:val="593A53EB"/>
+    <w:multiLevelType w:val="hybridMultilevel"/>
+    <w:tmpl w:val="1E6A170A"/>
+    <w:lvl w:ilvl="0" w:tplc="0409000F">
+      <w:start w:val="1"/>
+      <w:numFmt w:val="decimal"/>
+      <w:lvlText w:val="%1."/>
+      <w:lvlJc w:val="left"/>
+      <w:pPr>
+        <w:ind w:left="630" w:hanging="360"/>
+      </w:pPr>
+    </w:lvl>
+    <w:lvl w:ilvl="1" w:tplc="04090019">
+      <w:start w:val="1"/>
+      <w:numFmt w:val="lowerLetter"/>
+      <w:lvlText w:val="%2."/>
+      <w:lvlJc w:val="left"/>
+      <w:pPr>
+        <w:ind w:left="1440" w:hanging="360"/>
+      </w:pPr>
+    </w:lvl>
+    <w:lvl w:ilvl="2" w:tplc="0409001B">
+      <w:start w:val="1"/>
+      <w:numFmt w:val="lowerRoman"/>
+      <w:lvlText w:val="%3."/>
+      <w:lvlJc w:val="right"/>
+      <w:pPr>
+        <w:ind w:left="2160" w:hanging="180"/>
+      </w:pPr>
+    </w:lvl>
+    <w:lvl w:ilvl="3" w:tplc="0409000F">
+      <w:start w:val="1"/>
+      <w:numFmt w:val="decimal"/>
+      <w:lvlText w:val="%4."/>
+      <w:lvlJc w:val="left"/>
+      <w:pPr>
+        <w:ind w:left="2880" w:hanging="360"/>
+      </w:pPr>
+    </w:lvl>
+    <w:lvl w:ilvl="4" w:tplc="04090019">
+      <w:start w:val="1"/>
+      <w:numFmt w:val="lowerLetter"/>
+      <w:lvlText w:val="%5."/>
+      <w:lvlJc w:val="left"/>
+      <w:pPr>
+        <w:ind w:left="3600" w:hanging="360"/>
+      </w:pPr>
+    </w:lvl>
+    <w:lvl w:ilvl="5" w:tplc="0409001B">
+      <w:start w:val="1"/>
+      <w:numFmt w:val="lowerRoman"/>
+      <w:lvlText w:val="%6."/>
+      <w:lvlJc w:val="right"/>
+      <w:pPr>
+        <w:ind w:left="4320" w:hanging="180"/>
+      </w:pPr>
+    </w:lvl>
+    <w:lvl w:ilvl="6" w:tplc="0409000F">
+      <w:start w:val="1"/>
+      <w:numFmt w:val="decimal"/>
+      <w:lvlText w:val="%7."/>
+      <w:lvlJc w:val="left"/>
+      <w:pPr>
+        <w:ind w:left="5040" w:hanging="360"/>
+      </w:pPr>
+    </w:lvl>
+    <w:lvl w:ilvl="7" w:tplc="04090019">
+      <w:start w:val="1"/>
+      <w:numFmt w:val="lowerLetter"/>
+      <w:lvlText w:val="%8."/>
+      <w:lvlJc w:val="left"/>
+      <w:pPr>
+        <w:ind w:left="5760" w:hanging="360"/>
+      </w:pPr>
+    </w:lvl>
+    <w:lvl w:ilvl="8" w:tplc="0409001B">
+      <w:start w:val="1"/>
+      <w:numFmt w:val="lowerRoman"/>
+      <w:lvlText w:val="%9."/>
+      <w:lvlJc w:val="right"/>
+      <w:pPr>
+        <w:ind w:left="6480" w:hanging="180"/>
+      </w:pPr>
+    </w:lvl>
+  </w:abstractNum>
   <w:num w:numId="1" w16cid:durableId="2043628957">
     <w:abstractNumId w:val="4"/>
   </w:num>
@@ -4498,6 +5096,36 @@
   </w:num>
   <w:num w:numId="5" w16cid:durableId="160244982">
     <w:abstractNumId w:val="3"/>
+  </w:num>
+  <w:num w:numId="6" w16cid:durableId="928345192">
+    <w:abstractNumId w:val="5"/>
+    <w:lvlOverride w:ilvl="0">
+      <w:startOverride w:val="1"/>
+    </w:lvlOverride>
+    <w:lvlOverride w:ilvl="1">
+      <w:startOverride w:val="1"/>
+    </w:lvlOverride>
+    <w:lvlOverride w:ilvl="2">
+      <w:startOverride w:val="1"/>
+    </w:lvlOverride>
+    <w:lvlOverride w:ilvl="3">
+      <w:startOverride w:val="1"/>
+    </w:lvlOverride>
+    <w:lvlOverride w:ilvl="4">
+      <w:startOverride w:val="1"/>
+    </w:lvlOverride>
+    <w:lvlOverride w:ilvl="5">
+      <w:startOverride w:val="1"/>
+    </w:lvlOverride>
+    <w:lvlOverride w:ilvl="6">
+      <w:startOverride w:val="1"/>
+    </w:lvlOverride>
+    <w:lvlOverride w:ilvl="7">
+      <w:startOverride w:val="1"/>
+    </w:lvlOverride>
+    <w:lvlOverride w:ilvl="8">
+      <w:startOverride w:val="1"/>
+    </w:lvlOverride>
   </w:num>
 </w:numbering>
 </file>
